--- a/2023/onCampuseServiceOriented/coverLetterBase.docx
+++ b/2023/onCampuseServiceOriented/coverLetterBase.docx
@@ -1,503 +1,265 @@
 
 <file path=word/document.xml><?xml version="1.0" encoding="utf-8"?>
-<w:document xmlns:wpc="http://schemas.microsoft.com/office/word/2010/wordprocessingCanvas" xmlns:cx="http://schemas.microsoft.com/office/drawing/2014/chartex" xmlns:cx1="http://schemas.microsoft.com/office/drawing/2015/9/8/chartex" xmlns:cx2="http://schemas.microsoft.com/office/drawing/2015/10/21/chartex" xmlns:cx3="http://schemas.microsoft.com/office/drawing/2016/5/9/chartex" xmlns:cx4="http://schemas.microsoft.com/office/drawing/2016/5/10/chartex" xmlns:cx5="http://schemas.microsoft.com/office/drawing/2016/5/11/chartex" xmlns:cx6="http://schemas.microsoft.com/office/drawing/2016/5/12/chartex" xmlns:cx7="http://schemas.microsoft.com/office/drawing/2016/5/13/chartex" xmlns:cx8="http://schemas.microsoft.com/office/drawing/2016/5/14/chartex" xmlns:mc="http://schemas.openxmlformats.org/markup-compatibility/2006" xmlns:aink="http://schemas.microsoft.com/office/drawing/2016/ink" xmlns:am3d="http://schemas.microsoft.com/office/drawing/2017/model3d" xmlns:o="urn:schemas-microsoft-com:office:office" xmlns:oel="http://schemas.microsoft.com/office/2019/extlst" xmlns:r="http://schemas.openxmlformats.org/officeDocument/2006/relationships" xmlns:m="http://schemas.openxmlformats.org/officeDocument/2006/math" xmlns:v="urn:schemas-microsoft-com:vml" xmlns:wp14="http://schemas.microsoft.com/office/word/2010/wordprocessingDrawing" xmlns:wp="http://schemas.openxmlformats.org/drawingml/2006/wordprocessingDrawing" xmlns:w10="urn:schemas-microsoft-com:office:word" xmlns:w="http://schemas.openxmlformats.org/wordprocessingml/2006/main" xmlns:w14="http://schemas.microsoft.com/office/word/2010/wordml" xmlns:w15="http://schemas.microsoft.com/office/word/2012/wordml" xmlns:w16cex="http://schemas.microsoft.com/office/word/2018/wordml/cex" xmlns:w16cid="http://schemas.microsoft.com/office/word/2016/wordml/cid" xmlns:w16="http://schemas.microsoft.com/office/word/2018/wordml" xmlns:w16du="http://schemas.microsoft.com/office/word/2023/wordml/word16du" xmlns:w16sdtdh="http://schemas.microsoft.com/office/word/2020/wordml/sdtdatahash" xmlns:w16se="http://schemas.microsoft.com/office/word/2015/wordml/symex" xmlns:wpg="http://schemas.microsoft.com/office/word/2010/wordprocessingGroup" xmlns:wpi="http://schemas.microsoft.com/office/word/2010/wordprocessingInk" xmlns:wne="http://schemas.microsoft.com/office/word/2006/wordml" xmlns:wps="http://schemas.microsoft.com/office/word/2010/wordprocessingShape" mc:Ignorable="w14 w15 w16se w16cid w16 w16cex w16sdtdh wp14">
+<w:document xmlns:wpc="http://schemas.microsoft.com/office/word/2010/wordprocessingCanvas" xmlns:cx="http://schemas.microsoft.com/office/drawing/2014/chartex" xmlns:cx1="http://schemas.microsoft.com/office/drawing/2015/9/8/chartex" xmlns:cx2="http://schemas.microsoft.com/office/drawing/2015/10/21/chartex" xmlns:cx3="http://schemas.microsoft.com/office/drawing/2016/5/9/chartex" xmlns:cx4="http://schemas.microsoft.com/office/drawing/2016/5/10/chartex" xmlns:cx5="http://schemas.microsoft.com/office/drawing/2016/5/11/chartex" xmlns:cx6="http://schemas.microsoft.com/office/drawing/2016/5/12/chartex" xmlns:cx7="http://schemas.microsoft.com/office/drawing/2016/5/13/chartex" xmlns:cx8="http://schemas.microsoft.com/office/drawing/2016/5/14/chartex" xmlns:mc="http://schemas.openxmlformats.org/markup-compatibility/2006" xmlns:aink="http://schemas.microsoft.com/office/drawing/2016/ink" xmlns:am3d="http://schemas.microsoft.com/office/drawing/2017/model3d" xmlns:o="urn:schemas-microsoft-com:office:office" xmlns:oel="http://schemas.microsoft.com/office/2019/extlst" xmlns:r="http://schemas.openxmlformats.org/officeDocument/2006/relationships" xmlns:m="http://schemas.openxmlformats.org/officeDocument/2006/math" xmlns:v="urn:schemas-microsoft-com:vml" xmlns:wp14="http://schemas.microsoft.com/office/word/2010/wordprocessingDrawing" xmlns:wp="http://schemas.openxmlformats.org/drawingml/2006/wordprocessingDrawing" xmlns:w10="urn:schemas-microsoft-com:office:word" xmlns:w="http://schemas.openxmlformats.org/wordprocessingml/2006/main" xmlns:w14="http://schemas.microsoft.com/office/word/2010/wordml" xmlns:w15="http://schemas.microsoft.com/office/word/2012/wordml" xmlns:w16cex="http://schemas.microsoft.com/office/word/2018/wordml/cex" xmlns:w16cid="http://schemas.microsoft.com/office/word/2016/wordml/cid" xmlns:w16="http://schemas.microsoft.com/office/word/2018/wordml" xmlns:w16sdtdh="http://schemas.microsoft.com/office/word/2020/wordml/sdtdatahash" xmlns:w16se="http://schemas.microsoft.com/office/word/2015/wordml/symex" xmlns:wpg="http://schemas.microsoft.com/office/word/2010/wordprocessingGroup" xmlns:wpi="http://schemas.microsoft.com/office/word/2010/wordprocessingInk" xmlns:wne="http://schemas.microsoft.com/office/word/2006/wordml" xmlns:wps="http://schemas.microsoft.com/office/word/2010/wordprocessingShape" mc:Ignorable="w14 w15 w16se w16cid w16 w16cex w16sdtdh wp14">
   <w:body>
-    <w:sdt>
-      <w:sdtPr>
-        <w:rPr>
-          <w:rFonts w:ascii="Times New Roman" w:hAnsi="Times New Roman" w:cs="Times New Roman"/>
-        </w:rPr>
-        <w:alias w:val="Your Name"/>
-        <w:tag w:val="Your Name"/>
-        <w:id w:val="1760865497"/>
-        <w:placeholder>
-          <w:docPart w:val="DFF3DFBDACBF9D4E85E54EC8293CE024"/>
-        </w:placeholder>
-        <w:dataBinding w:prefixMappings="xmlns:ns0='http://schemas.openxmlformats.org/officeDocument/2006/extended-properties' " w:xpath="/ns0:Properties[1]/ns0:Company[1]" w:storeItemID="{6668398D-A668-4E3E-A5EB-62B293D839F1}"/>
-        <w15:appearance w15:val="hidden"/>
-        <w:text w:multiLine="1"/>
-      </w:sdtPr>
-      <w:sdtContent>
-        <w:p>
-          <w:pPr>
-            <w:pStyle w:val="Name"/>
-            <w:rPr>
-              <w:rFonts w:ascii="Times New Roman" w:hAnsi="Times New Roman" w:cs="Times New Roman"/>
-            </w:rPr>
-          </w:pPr>
-          <w:r>
-            <w:rPr>
-              <w:rFonts w:ascii="Times New Roman" w:hAnsi="Times New Roman" w:cs="Times New Roman"/>
-            </w:rPr>
-            <w:t>Xiaochen Lu</w:t>
-          </w:r>
-        </w:p>
-      </w:sdtContent>
-    </w:sdt>
     <w:p>
       <w:pPr>
-        <w:pStyle w:val="SenderContactInfo"/>
-        <w:rPr>
-          <w:rFonts w:ascii="Times New Roman" w:hAnsi="Times New Roman" w:cs="Times New Roman"/>
+        <w:pStyle w:val="NormalWeb"/>
+        <w:spacing w:before="0" w:beforeAutospacing="0" w:after="0" w:afterAutospacing="0" w:line="288" w:lineRule="auto"/>
+        <w:rPr>
+          <w:color w:val="000000" w:themeColor="text1"/>
         </w:rPr>
       </w:pPr>
       <w:r>
         <w:rPr>
-          <w:rFonts w:ascii="Times New Roman" w:hAnsi="Times New Roman" w:cs="Times New Roman"/>
-        </w:rPr>
-        <w:t>+86 18021642001</w:t>
+          <w:color w:val="000000" w:themeColor="text1"/>
+        </w:rPr>
+        <w:t>I am writing to express my deep passion and enthusiasm for serving our school community and contributing to the betterment of the NYU campus. As a dedicated and highly motivated student pursuing a Master's degree in Computer Science at NYU, I am eager to utilize my skills and experiences to make a positive impact on campus life.</w:t>
+      </w:r>
+    </w:p>
+    <w:p>
+      <w:pPr>
+        <w:pStyle w:val="NormalWeb"/>
+        <w:spacing w:before="0" w:beforeAutospacing="0" w:after="0" w:afterAutospacing="0" w:line="288" w:lineRule="auto"/>
+        <w:rPr>
+          <w:color w:val="000000" w:themeColor="text1"/>
+        </w:rPr>
+      </w:pPr>
+    </w:p>
+    <w:p>
+      <w:pPr>
+        <w:pStyle w:val="NormalWeb"/>
+        <w:spacing w:before="0" w:beforeAutospacing="0" w:after="0" w:afterAutospacing="0" w:line="288" w:lineRule="auto"/>
+        <w:rPr>
+          <w:color w:val="000000" w:themeColor="text1"/>
+        </w:rPr>
+      </w:pPr>
+      <w:r>
+        <w:rPr>
+          <w:color w:val="000000" w:themeColor="text1"/>
+        </w:rPr>
+        <w:t>Throughout my academic journey at NYU, I have not only focused on excelling in my coursework but also actively engaged in on-campus activities and volunteer work. I firmly believe that a thriving academic community is built upon the collective efforts of its members, and I am committed to playing an active role in creating a vibrant and inclusive campus environment for all students.</w:t>
+      </w:r>
+    </w:p>
+    <w:p>
+      <w:pPr>
+        <w:pStyle w:val="NormalWeb"/>
+        <w:spacing w:before="0" w:beforeAutospacing="0" w:after="0" w:afterAutospacing="0" w:line="288" w:lineRule="auto"/>
+        <w:rPr>
+          <w:color w:val="000000" w:themeColor="text1"/>
+        </w:rPr>
+      </w:pPr>
+    </w:p>
+    <w:p>
+      <w:pPr>
+        <w:pStyle w:val="NormalWeb"/>
+        <w:spacing w:before="0" w:beforeAutospacing="0" w:after="0" w:afterAutospacing="0" w:line="288" w:lineRule="auto"/>
+        <w:rPr>
+          <w:color w:val="000000" w:themeColor="text1"/>
+        </w:rPr>
+      </w:pPr>
+      <w:r>
+        <w:rPr>
+          <w:color w:val="000000" w:themeColor="text1"/>
+        </w:rPr>
+        <w:t>My experiences as a Chinese Admissions Ambassador at NYU Shanghai have allowed me to interact with prospective students and their parents, sharing valuable information about admissions events and providing guidance during the application process. I take great pride in representing NYU and showcasing the unique opportunities it offers. Through campus tours and information sessions, I have had the privilege of introducing potential students to the rich academic and cultural experiences NYU has to offer.</w:t>
+      </w:r>
+    </w:p>
+    <w:p>
+      <w:pPr>
+        <w:pStyle w:val="NormalWeb"/>
+        <w:spacing w:before="0" w:beforeAutospacing="0" w:after="0" w:afterAutospacing="0" w:line="288" w:lineRule="auto"/>
+        <w:rPr>
+          <w:color w:val="000000" w:themeColor="text1"/>
+        </w:rPr>
+      </w:pPr>
+    </w:p>
+    <w:p>
+      <w:pPr>
+        <w:pStyle w:val="NormalWeb"/>
+        <w:spacing w:before="0" w:beforeAutospacing="0" w:after="0" w:afterAutospacing="0" w:line="288" w:lineRule="auto"/>
+        <w:rPr>
+          <w:color w:val="000000" w:themeColor="text1"/>
+        </w:rPr>
+      </w:pPr>
+      <w:r>
+        <w:rPr>
+          <w:color w:val="000000" w:themeColor="text1"/>
+        </w:rPr>
+        <w:t>As a Resident Assistant at NYU Shanghai's Office of Residential Life, I have been entrusted with the responsibility of fostering a safe and inclusive community for students. I have actively collaborated with different departments and fellow Resident Assistants to organize meaningful on-campus events that promote student engagement and well-being. By addressing residence hall issues, assessing and escalating crisis situations, and maintaining open lines of communication, I have strived to create an environment where students feel supported and empowered to succeed.</w:t>
+      </w:r>
+    </w:p>
+    <w:p>
+      <w:pPr>
+        <w:pStyle w:val="NormalWeb"/>
+        <w:spacing w:before="0" w:beforeAutospacing="0" w:after="0" w:afterAutospacing="0" w:line="288" w:lineRule="auto"/>
+        <w:rPr>
+          <w:color w:val="000000" w:themeColor="text1"/>
+        </w:rPr>
+      </w:pPr>
+    </w:p>
+    <w:p>
+      <w:pPr>
+        <w:pStyle w:val="NormalWeb"/>
+        <w:spacing w:before="0" w:beforeAutospacing="0" w:after="0" w:afterAutospacing="0" w:line="288" w:lineRule="auto"/>
+        <w:rPr>
+          <w:color w:val="000000" w:themeColor="text1"/>
+        </w:rPr>
+      </w:pPr>
+      <w:r>
+        <w:rPr>
+          <w:color w:val="000000" w:themeColor="text1"/>
+        </w:rPr>
+        <w:t>Beyond my on-campus involvements, I have also sought opportunities to make a positive impact beyond the university. As an English Teacher at Steppingstones Shanghai, I worked with elementary-level children of migrant workers, promoting education equality and empowering young minds. This experience reinforced my commitment to education and community engagement, and I carry these values with me in all aspects of my life.</w:t>
+      </w:r>
+    </w:p>
+    <w:p>
+      <w:pPr>
+        <w:pStyle w:val="NormalWeb"/>
+        <w:spacing w:before="0" w:beforeAutospacing="0" w:after="0" w:afterAutospacing="0" w:line="288" w:lineRule="auto"/>
+        <w:rPr>
+          <w:color w:val="000000" w:themeColor="text1"/>
+        </w:rPr>
+      </w:pPr>
+    </w:p>
+    <w:p>
+      <w:pPr>
+        <w:pStyle w:val="NormalWeb"/>
+        <w:spacing w:before="0" w:beforeAutospacing="0" w:after="0" w:afterAutospacing="0" w:line="288" w:lineRule="auto"/>
+        <w:rPr>
+          <w:color w:val="000000" w:themeColor="text1"/>
+        </w:rPr>
+      </w:pPr>
+      <w:r>
+        <w:rPr>
+          <w:color w:val="000000" w:themeColor="text1"/>
+        </w:rPr>
+        <w:t>My dedication to serving our school community extends to my professional endeavors as well. As a Co-founder and Full-stack Engineer at Kaizntree Co., I have been actively involved in building a powerful one-stop management platform for small businesses. This experience has taught me the importance of collaboration, innovation, and customer-centric problem-solving. By leveraging my technical skills and entrepreneurial mindset, I have strived to create solutions that positively impact the small business community and contribute to their growth and success.</w:t>
+      </w:r>
+    </w:p>
+    <w:p>
+      <w:pPr>
+        <w:pStyle w:val="NormalWeb"/>
+        <w:spacing w:before="0" w:beforeAutospacing="0" w:after="0" w:afterAutospacing="0" w:line="288" w:lineRule="auto"/>
+        <w:rPr>
+          <w:color w:val="000000" w:themeColor="text1"/>
+        </w:rPr>
+      </w:pPr>
+    </w:p>
+    <w:p>
+      <w:pPr>
+        <w:pStyle w:val="NormalWeb"/>
+        <w:spacing w:before="0" w:beforeAutospacing="0" w:after="0" w:afterAutospacing="0" w:line="288" w:lineRule="auto"/>
+        <w:rPr>
+          <w:color w:val="000000" w:themeColor="text1"/>
+        </w:rPr>
+      </w:pPr>
+      <w:r>
+        <w:rPr>
+          <w:color w:val="000000" w:themeColor="text1"/>
+        </w:rPr>
+        <w:t xml:space="preserve">I firmly believe that my passion for service, combined with my academic excellence, technical proficiency, and practical experience, make me an ideal candidate to contribute to the betterment of the </w:t>
       </w:r>
       <w:r>
         <w:rPr>
-          <w:rFonts w:ascii="Times New Roman" w:hAnsi="Times New Roman" w:cs="Times New Roman"/>
-        </w:rPr>
-        <w:t xml:space="preserve"> | </w:t>
+          <w:color w:val="000000" w:themeColor="text1"/>
+        </w:rPr>
+        <w:lastRenderedPageBreak/>
+        <w:t>NYU campus. I am dedicated to fostering a supportive and inclusive environment where students can thrive academically, professionally, and personally.</w:t>
+      </w:r>
+    </w:p>
+    <w:p>
+      <w:pPr>
+        <w:pStyle w:val="NormalWeb"/>
+        <w:spacing w:before="0" w:beforeAutospacing="0" w:after="0" w:afterAutospacing="0" w:line="288" w:lineRule="auto"/>
+        <w:rPr>
+          <w:color w:val="000000" w:themeColor="text1"/>
+        </w:rPr>
+      </w:pPr>
+    </w:p>
+    <w:p>
+      <w:pPr>
+        <w:pStyle w:val="NormalWeb"/>
+        <w:spacing w:before="0" w:beforeAutospacing="0" w:after="0" w:afterAutospacing="0" w:line="288" w:lineRule="auto"/>
+        <w:rPr>
+          <w:color w:val="000000" w:themeColor="text1"/>
+        </w:rPr>
+      </w:pPr>
+      <w:r>
+        <w:rPr>
+          <w:color w:val="000000" w:themeColor="text1"/>
+        </w:rPr>
+        <w:t xml:space="preserve">Thank you for considering my application. I have attached my resume for your review, and I would welcome the opportunity to discuss my qualifications further. I am available for an interview at your convenience and can be reached at </w:t>
       </w:r>
       <w:hyperlink r:id="rId7" w:history="1">
         <w:r>
           <w:rPr>
             <w:rStyle w:val="Hyperlink"/>
-            <w:rFonts w:ascii="Times New Roman" w:hAnsi="Times New Roman" w:cs="Times New Roman"/>
           </w:rPr>
           <w:t>xl3139@nyu.edu</w:t>
         </w:r>
       </w:hyperlink>
       <w:r>
         <w:rPr>
-          <w:rFonts w:ascii="Times New Roman" w:hAnsi="Times New Roman" w:cs="Times New Roman"/>
-        </w:rPr>
-        <w:t xml:space="preserve"> | </w:t>
-      </w:r>
-      <w:hyperlink r:id="rId8" w:history="1">
-        <w:r>
-          <w:rPr>
-            <w:rStyle w:val="Hyperlink"/>
-            <w:rFonts w:ascii="Times New Roman" w:hAnsi="Times New Roman" w:cs="Times New Roman"/>
-          </w:rPr>
-          <w:t>nigellu@outlook.com</w:t>
-        </w:r>
-      </w:hyperlink>
-    </w:p>
-    <w:p>
-      <w:pPr>
-        <w:pStyle w:val="SenderContactInfo"/>
-        <w:rPr>
-          <w:rFonts w:ascii="Times New Roman" w:hAnsi="Times New Roman" w:cs="Times New Roman"/>
-        </w:rPr>
-      </w:pPr>
-    </w:p>
-    <w:p>
-      <w:pPr>
-        <w:pStyle w:val="SenderContactInfo"/>
-        <w:rPr>
-          <w:rFonts w:ascii="Times New Roman" w:hAnsi="Times New Roman" w:cs="Times New Roman"/>
-        </w:rPr>
-      </w:pPr>
-      <w:r>
-        <w:rPr>
-          <w:rFonts w:ascii="Times New Roman" w:hAnsi="Times New Roman" w:cs="Times New Roman"/>
-        </w:rPr>
-        <w:t>Dear Selection Committee at Google,</w:t>
+          <w:color w:val="000000" w:themeColor="text1"/>
+        </w:rPr>
+        <w:t>.</w:t>
       </w:r>
     </w:p>
     <w:p>
       <w:pPr>
-        <w:pStyle w:val="SenderContactInfo"/>
-        <w:rPr>
-          <w:rFonts w:ascii="Times New Roman" w:hAnsi="Times New Roman" w:cs="Times New Roman"/>
+        <w:pStyle w:val="NormalWeb"/>
+        <w:spacing w:before="0" w:beforeAutospacing="0" w:after="0" w:afterAutospacing="0" w:line="288" w:lineRule="auto"/>
+        <w:rPr>
+          <w:color w:val="000000" w:themeColor="text1"/>
         </w:rPr>
       </w:pPr>
     </w:p>
     <w:p>
       <w:pPr>
-        <w:pStyle w:val="SenderContactInfo"/>
-        <w:spacing w:after="60"/>
-        <w:rPr>
-          <w:rFonts w:ascii="Times New Roman" w:hAnsi="Times New Roman" w:cs="Times New Roman"/>
-          <w:lang w:eastAsia="zh-CN"/>
+        <w:pStyle w:val="NormalWeb"/>
+        <w:spacing w:before="0" w:beforeAutospacing="0" w:after="0" w:afterAutospacing="0" w:line="288" w:lineRule="auto"/>
+        <w:rPr>
+          <w:color w:val="000000" w:themeColor="text1"/>
         </w:rPr>
       </w:pPr>
       <w:r>
         <w:rPr>
-          <w:rFonts w:ascii="Times New Roman" w:hAnsi="Times New Roman" w:cs="Times New Roman"/>
-        </w:rPr>
-        <w:t>I was thrilled to learn from your official website that the software engineering intern, MS summer 2024 position is open for application.</w:t>
-      </w:r>
-      <w:r>
-        <w:rPr>
-          <w:rFonts w:ascii="Times New Roman" w:hAnsi="Times New Roman" w:cs="Times New Roman"/>
-        </w:rPr>
-        <w:t xml:space="preserve"> </w:t>
-      </w:r>
-      <w:r>
-        <w:rPr>
-          <w:rFonts w:ascii="Times New Roman" w:hAnsi="Times New Roman" w:cs="Times New Roman"/>
-          <w:lang w:eastAsia="zh-CN"/>
-        </w:rPr>
-        <w:t>Designed with personal and professional growth in mind, Google’s SE internship is the perfect place for me to lear</w:t>
-      </w:r>
-      <w:r>
-        <w:rPr>
-          <w:rFonts w:ascii="Times New Roman" w:hAnsi="Times New Roman" w:cs="Times New Roman"/>
-          <w:lang w:eastAsia="zh-CN"/>
-        </w:rPr>
-        <w:t>n</w:t>
-      </w:r>
-      <w:r>
-        <w:rPr>
-          <w:rFonts w:ascii="Times New Roman" w:hAnsi="Times New Roman" w:cs="Times New Roman"/>
-          <w:lang w:eastAsia="zh-CN"/>
-        </w:rPr>
-        <w:t xml:space="preserve">, </w:t>
-      </w:r>
-      <w:r>
-        <w:rPr>
-          <w:rFonts w:ascii="Times New Roman" w:hAnsi="Times New Roman" w:cs="Times New Roman"/>
-          <w:lang w:eastAsia="zh-CN"/>
-        </w:rPr>
-        <w:t>deliver</w:t>
-      </w:r>
-      <w:r>
-        <w:rPr>
-          <w:rFonts w:ascii="Times New Roman" w:hAnsi="Times New Roman" w:cs="Times New Roman"/>
-          <w:lang w:eastAsia="zh-CN"/>
-        </w:rPr>
-        <w:t xml:space="preserve">, and </w:t>
-      </w:r>
-      <w:r>
-        <w:rPr>
-          <w:rFonts w:ascii="Times New Roman" w:hAnsi="Times New Roman" w:cs="Times New Roman"/>
-          <w:lang w:eastAsia="zh-CN"/>
-        </w:rPr>
-        <w:t>grow</w:t>
-      </w:r>
-      <w:r>
-        <w:rPr>
-          <w:rFonts w:ascii="Times New Roman" w:hAnsi="Times New Roman" w:cs="Times New Roman"/>
-          <w:lang w:eastAsia="zh-CN"/>
-        </w:rPr>
-        <w:t>.</w:t>
-      </w:r>
-      <w:r>
-        <w:rPr>
-          <w:rFonts w:ascii="Times New Roman" w:hAnsi="Times New Roman" w:cs="Times New Roman"/>
-        </w:rPr>
-        <w:t xml:space="preserve"> </w:t>
-      </w:r>
-      <w:r>
-        <w:rPr>
-          <w:rFonts w:ascii="Times New Roman" w:hAnsi="Times New Roman" w:cs="Times New Roman"/>
-        </w:rPr>
-        <w:t xml:space="preserve">With the problem-solving and teamwork abilities my past experiences have entitled me to, I </w:t>
-      </w:r>
-      <w:r>
-        <w:rPr>
-          <w:rFonts w:ascii="Times New Roman" w:hAnsi="Times New Roman" w:cs="Times New Roman" w:hint="eastAsia"/>
-          <w:lang w:eastAsia="zh-CN"/>
-        </w:rPr>
-        <w:t>be</w:t>
-      </w:r>
-      <w:r>
-        <w:rPr>
-          <w:rFonts w:ascii="Times New Roman" w:hAnsi="Times New Roman" w:cs="Times New Roman"/>
-          <w:lang w:eastAsia="zh-CN"/>
-        </w:rPr>
-        <w:t xml:space="preserve">lieve I </w:t>
-      </w:r>
-      <w:r>
-        <w:rPr>
-          <w:rFonts w:ascii="Times New Roman" w:hAnsi="Times New Roman" w:cs="Times New Roman"/>
-          <w:lang w:eastAsia="zh-CN"/>
-        </w:rPr>
-        <w:t>will</w:t>
-      </w:r>
-      <w:r>
-        <w:rPr>
-          <w:rFonts w:ascii="Times New Roman" w:hAnsi="Times New Roman" w:cs="Times New Roman"/>
-          <w:lang w:eastAsia="zh-CN"/>
-        </w:rPr>
-        <w:t xml:space="preserve"> make an ideal candidate.</w:t>
+          <w:color w:val="000000" w:themeColor="text1"/>
+        </w:rPr>
+        <w:t>Sincerely,</w:t>
       </w:r>
     </w:p>
     <w:p>
       <w:pPr>
-        <w:pStyle w:val="SenderContactInfo"/>
-        <w:spacing w:after="60"/>
-        <w:rPr>
-          <w:rFonts w:ascii="Times New Roman" w:hAnsi="Times New Roman" w:cs="Times New Roman"/>
-          <w:lang w:eastAsia="zh-CN"/>
-        </w:rPr>
-      </w:pPr>
-    </w:p>
-    <w:p>
-      <w:pPr>
-        <w:pStyle w:val="SenderContactInfo"/>
-        <w:numPr>
-          <w:ilvl w:val="0"/>
-          <w:numId w:val="11"/>
-        </w:numPr>
-        <w:spacing w:after="60"/>
-        <w:ind w:left="180" w:hanging="180"/>
-        <w:rPr>
-          <w:rFonts w:ascii="Times New Roman" w:hAnsi="Times New Roman" w:cs="Times New Roman"/>
-          <w:lang w:eastAsia="zh-CN"/>
+        <w:pStyle w:val="NormalWeb"/>
+        <w:spacing w:before="0" w:beforeAutospacing="0" w:after="0" w:afterAutospacing="0" w:line="288" w:lineRule="auto"/>
+        <w:rPr>
+          <w:color w:val="000000" w:themeColor="text1"/>
         </w:rPr>
       </w:pPr>
       <w:r>
         <w:rPr>
-          <w:rFonts w:ascii="Times New Roman" w:hAnsi="Times New Roman" w:cs="Times New Roman"/>
-          <w:b/>
-          <w:bCs/>
-          <w:lang w:eastAsia="zh-CN"/>
-        </w:rPr>
-        <w:t>Solid background in frontend development.</w:t>
-      </w:r>
-      <w:r>
-        <w:rPr>
-          <w:rFonts w:ascii="Times New Roman" w:hAnsi="Times New Roman" w:cs="Times New Roman"/>
-          <w:lang w:eastAsia="zh-CN"/>
-        </w:rPr>
-        <w:t xml:space="preserve"> Through my role at establishing Kaizntree and internship at eBay, I familiarized myself with frontend frameworks like React, Redux, and JS-plugin. At Kaizntree, I build the frontend for our business management platform from scratch. While at eBay, I played a key part in several projects and the Average-Time-to-Business dashboard I proposed and implemented has been helping our team</w:t>
-      </w:r>
-      <w:r>
-        <w:rPr>
-          <w:rFonts w:ascii="Times New Roman" w:hAnsi="Times New Roman" w:cs="Times New Roman"/>
-          <w:lang w:eastAsia="zh-CN"/>
-        </w:rPr>
-        <w:t xml:space="preserve"> reduce the incident response time and achieve smoother rollouts.</w:t>
+          <w:color w:val="000000" w:themeColor="text1"/>
+        </w:rPr>
+        <w:t>Xiaochen</w:t>
       </w:r>
     </w:p>
     <w:p>
       <w:pPr>
-        <w:pStyle w:val="SenderContactInfo"/>
-        <w:numPr>
-          <w:ilvl w:val="0"/>
-          <w:numId w:val="11"/>
-        </w:numPr>
-        <w:spacing w:after="60"/>
-        <w:ind w:left="180" w:hanging="180"/>
+        <w:spacing w:line="288" w:lineRule="auto"/>
         <w:rPr>
           <w:rFonts w:ascii="Times New Roman" w:hAnsi="Times New Roman" w:cs="Times New Roman"/>
-          <w:lang w:eastAsia="zh-CN"/>
-        </w:rPr>
-      </w:pPr>
-      <w:r>
-        <w:rPr>
-          <w:rFonts w:ascii="Times New Roman" w:hAnsi="Times New Roman" w:cs="Times New Roman"/>
-          <w:b/>
-          <w:bCs/>
-          <w:lang w:eastAsia="zh-CN"/>
-        </w:rPr>
-        <w:t>Knowledge in backend concepts and frameworks</w:t>
-      </w:r>
-      <w:r>
-        <w:rPr>
-          <w:rFonts w:ascii="Times New Roman" w:hAnsi="Times New Roman" w:cs="Times New Roman"/>
-          <w:lang w:eastAsia="zh-CN"/>
-        </w:rPr>
-        <w:t>.</w:t>
-      </w:r>
-      <w:r>
-        <w:rPr>
-          <w:rFonts w:ascii="Times New Roman" w:hAnsi="Times New Roman" w:cs="Times New Roman"/>
-          <w:b/>
-          <w:bCs/>
-          <w:lang w:eastAsia="zh-CN"/>
-        </w:rPr>
-        <w:t xml:space="preserve"> </w:t>
-      </w:r>
-      <w:r>
-        <w:rPr>
-          <w:rFonts w:ascii="Times New Roman" w:hAnsi="Times New Roman" w:cs="Times New Roman"/>
-          <w:lang w:eastAsia="zh-CN"/>
-        </w:rPr>
-        <w:t>As a recent Data Science graduate from NYU Shanghai, I have taken courses like Applied Internet Technologies, Databases, and Data Structure, where I was exposed to many backend concepts and acquired the basics for full-stack development. Plus, at the early stage of Kaizntree, the startup I established, I worked also with Django, where I gained a deeper understanding of backend programming and how MVC and MVVM patterns work.</w:t>
-      </w:r>
-    </w:p>
-    <w:p>
-      <w:pPr>
-        <w:pStyle w:val="SenderContactInfo"/>
-        <w:numPr>
-          <w:ilvl w:val="0"/>
-          <w:numId w:val="11"/>
-        </w:numPr>
-        <w:spacing w:after="60"/>
-        <w:ind w:left="180" w:hanging="180"/>
-        <w:rPr>
-          <w:rFonts w:ascii="Times New Roman" w:hAnsi="Times New Roman" w:cs="Times New Roman"/>
-          <w:lang w:eastAsia="zh-CN"/>
-        </w:rPr>
-      </w:pPr>
-      <w:r>
-        <w:rPr>
-          <w:rFonts w:ascii="Times New Roman" w:hAnsi="Times New Roman" w:cs="Times New Roman"/>
-          <w:b/>
-          <w:bCs/>
-          <w:lang w:eastAsia="zh-CN"/>
-        </w:rPr>
-        <w:t>Teamwork and enterprise-level development flow</w:t>
-      </w:r>
-      <w:r>
-        <w:rPr>
-          <w:rFonts w:ascii="Times New Roman" w:hAnsi="Times New Roman" w:cs="Times New Roman"/>
-          <w:lang w:eastAsia="zh-CN"/>
-        </w:rPr>
-        <w:t>. The leader</w:t>
-      </w:r>
-      <w:r>
-        <w:rPr>
-          <w:rFonts w:ascii="Times New Roman" w:hAnsi="Times New Roman" w:cs="Times New Roman"/>
-          <w:lang w:eastAsia="zh-CN"/>
-        </w:rPr>
-        <w:t>ship role at Kaizntree taught me how to manage a productive team that delivers while the internship at eBay exposed me to the enterprise-level development flows, where I learned more advanced Git techniques and code standards (e.g., PRs and code review). Most importantly, these two periods educated me on how to communicate effectively and the importance of planning and coordination when working with others.</w:t>
-      </w:r>
-    </w:p>
-    <w:p>
-      <w:pPr>
-        <w:pStyle w:val="SenderContactInfo"/>
-        <w:spacing w:after="60"/>
-        <w:rPr>
-          <w:rFonts w:ascii="Times New Roman" w:hAnsi="Times New Roman" w:cs="Times New Roman"/>
-          <w:b/>
-          <w:bCs/>
-          <w:lang w:eastAsia="zh-CN"/>
-        </w:rPr>
-      </w:pPr>
-    </w:p>
-    <w:p>
-      <w:pPr>
-        <w:pStyle w:val="SenderContactInfo"/>
-        <w:spacing w:after="60"/>
-        <w:rPr>
-          <w:rFonts w:ascii="Times New Roman" w:hAnsi="Times New Roman" w:cs="Times New Roman"/>
-          <w:lang w:eastAsia="zh-CN"/>
-        </w:rPr>
-      </w:pPr>
-      <w:r>
-        <w:rPr>
-          <w:rFonts w:ascii="Times New Roman" w:hAnsi="Times New Roman" w:cs="Times New Roman"/>
-          <w:lang w:eastAsia="zh-CN"/>
-        </w:rPr>
-        <w:t xml:space="preserve">With a great passion for building great software, the summer internship at Google strongly resonates with me. I cannot wait to </w:t>
-      </w:r>
-      <w:r>
-        <w:rPr>
-          <w:rFonts w:ascii="Times New Roman" w:hAnsi="Times New Roman" w:cs="Times New Roman"/>
-          <w:lang w:eastAsia="zh-CN"/>
-        </w:rPr>
-        <w:t>learn from the talented engineers at Google, to use my skills, to be part of meaningful projects and make a positive impact.</w:t>
-      </w:r>
-    </w:p>
-    <w:p>
-      <w:pPr>
-        <w:pStyle w:val="SenderContactInfo"/>
-        <w:spacing w:after="60"/>
-        <w:rPr>
-          <w:rFonts w:ascii="Times New Roman" w:hAnsi="Times New Roman" w:cs="Times New Roman"/>
-          <w:lang w:eastAsia="zh-CN"/>
-        </w:rPr>
-      </w:pPr>
-    </w:p>
-    <w:p>
-      <w:pPr>
-        <w:pStyle w:val="SenderContactInfo"/>
-        <w:spacing w:after="60"/>
-        <w:rPr>
-          <w:rFonts w:ascii="Times New Roman" w:hAnsi="Times New Roman" w:cs="Times New Roman"/>
-          <w:lang w:eastAsia="zh-CN"/>
-        </w:rPr>
-      </w:pPr>
-      <w:r>
-        <w:rPr>
-          <w:rFonts w:ascii="Times New Roman" w:hAnsi="Times New Roman" w:cs="Times New Roman"/>
-          <w:lang w:eastAsia="zh-CN"/>
-        </w:rPr>
-        <w:t xml:space="preserve">I </w:t>
-      </w:r>
-      <w:r>
-        <w:rPr>
-          <w:rFonts w:ascii="Times New Roman" w:hAnsi="Times New Roman" w:cs="Times New Roman"/>
-          <w:lang w:eastAsia="zh-CN"/>
-        </w:rPr>
-        <w:t>sincerely</w:t>
-      </w:r>
-      <w:r>
-        <w:rPr>
-          <w:rFonts w:ascii="Times New Roman" w:hAnsi="Times New Roman" w:cs="Times New Roman"/>
-          <w:lang w:eastAsia="zh-CN"/>
-        </w:rPr>
-        <w:t xml:space="preserve"> appreciate for </w:t>
-      </w:r>
-      <w:r>
-        <w:rPr>
-          <w:rFonts w:ascii="Times New Roman" w:hAnsi="Times New Roman" w:cs="Times New Roman"/>
-          <w:lang w:eastAsia="zh-CN"/>
-        </w:rPr>
-        <w:t>your consideration and the</w:t>
-      </w:r>
-      <w:r>
-        <w:rPr>
-          <w:rFonts w:ascii="Times New Roman" w:hAnsi="Times New Roman" w:cs="Times New Roman"/>
-          <w:lang w:eastAsia="zh-CN"/>
-        </w:rPr>
-        <w:t xml:space="preserve"> time spent reading to the end of my cover letter, especially during such a busy period. </w:t>
-      </w:r>
-      <w:r>
-        <w:rPr>
-          <w:rFonts w:ascii="Times New Roman" w:hAnsi="Times New Roman" w:cs="Times New Roman"/>
-          <w:lang w:eastAsia="zh-CN"/>
-        </w:rPr>
-        <w:t>Wish you a lovely day!</w:t>
-      </w:r>
-    </w:p>
-    <w:p>
-      <w:pPr>
-        <w:pStyle w:val="SenderContactInfo"/>
-        <w:spacing w:after="60"/>
-        <w:rPr>
-          <w:rFonts w:ascii="Times New Roman" w:hAnsi="Times New Roman" w:cs="Times New Roman"/>
-          <w:lang w:eastAsia="zh-CN"/>
-        </w:rPr>
-      </w:pPr>
-    </w:p>
-    <w:p>
-      <w:pPr>
-        <w:pStyle w:val="SenderContactInfo"/>
-        <w:spacing w:after="60"/>
-        <w:rPr>
-          <w:rFonts w:ascii="Times New Roman" w:hAnsi="Times New Roman" w:cs="Times New Roman"/>
-          <w:lang w:eastAsia="zh-CN"/>
-        </w:rPr>
-      </w:pPr>
-      <w:r>
-        <w:rPr>
-          <w:rFonts w:ascii="Times New Roman" w:hAnsi="Times New Roman" w:cs="Times New Roman"/>
-          <w:lang w:eastAsia="zh-CN"/>
-        </w:rPr>
-        <w:t>Best,</w:t>
-      </w:r>
-    </w:p>
-    <w:p>
-      <w:pPr>
-        <w:pStyle w:val="SenderContactInfo"/>
-        <w:spacing w:after="60"/>
-        <w:rPr>
-          <w:rFonts w:ascii="Times New Roman" w:hAnsi="Times New Roman" w:cs="Times New Roman"/>
-          <w:lang w:eastAsia="zh-CN"/>
-        </w:rPr>
-      </w:pPr>
-      <w:r>
-        <w:rPr>
-          <w:rFonts w:ascii="Times New Roman" w:hAnsi="Times New Roman" w:cs="Times New Roman"/>
-          <w:lang w:eastAsia="zh-CN"/>
-        </w:rPr>
-        <w:t>Xiaochen (Nigel)</w:t>
-      </w:r>
+          <w:color w:val="000000" w:themeColor="text1"/>
+          <w:sz w:val="24"/>
+          <w:szCs w:val="24"/>
+        </w:rPr>
+      </w:pPr>
     </w:p>
     <w:sectPr>
-      <w:headerReference w:type="default" r:id="rId9"/>
-      <w:footerReference w:type="default" r:id="rId10"/>
-      <w:headerReference w:type="first" r:id="rId11"/>
+      <w:headerReference w:type="default" r:id="rId8"/>
+      <w:footerReference w:type="default" r:id="rId9"/>
+      <w:headerReference w:type="first" r:id="rId10"/>
       <w:pgSz w:w="12240" w:h="15840"/>
       <w:pgMar w:top="1152" w:right="1123" w:bottom="1195" w:left="1123" w:header="432" w:footer="720" w:gutter="0"/>
       <w:cols w:space="720"/>
@@ -509,7 +271,7 @@
 </file>
 
 <file path=word/endnotes.xml><?xml version="1.0" encoding="utf-8"?>
-<w:endnotes xmlns:wpc="http://schemas.microsoft.com/office/word/2010/wordprocessingCanvas" xmlns:cx="http://schemas.microsoft.com/office/drawing/2014/chartex" xmlns:cx1="http://schemas.microsoft.com/office/drawing/2015/9/8/chartex" xmlns:cx2="http://schemas.microsoft.com/office/drawing/2015/10/21/chartex" xmlns:cx3="http://schemas.microsoft.com/office/drawing/2016/5/9/chartex" xmlns:cx4="http://schemas.microsoft.com/office/drawing/2016/5/10/chartex" xmlns:cx5="http://schemas.microsoft.com/office/drawing/2016/5/11/chartex" xmlns:cx6="http://schemas.microsoft.com/office/drawing/2016/5/12/chartex" xmlns:cx7="http://schemas.microsoft.com/office/drawing/2016/5/13/chartex" xmlns:cx8="http://schemas.microsoft.com/office/drawing/2016/5/14/chartex" xmlns:mc="http://schemas.openxmlformats.org/markup-compatibility/2006" xmlns:aink="http://schemas.microsoft.com/office/drawing/2016/ink" xmlns:am3d="http://schemas.microsoft.com/office/drawing/2017/model3d" xmlns:o="urn:schemas-microsoft-com:office:office" xmlns:oel="http://schemas.microsoft.com/office/2019/extlst" xmlns:r="http://schemas.openxmlformats.org/officeDocument/2006/relationships" xmlns:m="http://schemas.openxmlformats.org/officeDocument/2006/math" xmlns:v="urn:schemas-microsoft-com:vml" xmlns:wp14="http://schemas.microsoft.com/office/word/2010/wordprocessingDrawing" xmlns:wp="http://schemas.openxmlformats.org/drawingml/2006/wordprocessingDrawing" xmlns:w10="urn:schemas-microsoft-com:office:word" xmlns:w="http://schemas.openxmlformats.org/wordprocessingml/2006/main" xmlns:w14="http://schemas.microsoft.com/office/word/2010/wordml" xmlns:w15="http://schemas.microsoft.com/office/word/2012/wordml" xmlns:w16cex="http://schemas.microsoft.com/office/word/2018/wordml/cex" xmlns:w16cid="http://schemas.microsoft.com/office/word/2016/wordml/cid" xmlns:w16="http://schemas.microsoft.com/office/word/2018/wordml" xmlns:w16du="http://schemas.microsoft.com/office/word/2023/wordml/word16du" xmlns:w16sdtdh="http://schemas.microsoft.com/office/word/2020/wordml/sdtdatahash" xmlns:w16se="http://schemas.microsoft.com/office/word/2015/wordml/symex" xmlns:wpg="http://schemas.microsoft.com/office/word/2010/wordprocessingGroup" xmlns:wpi="http://schemas.microsoft.com/office/word/2010/wordprocessingInk" xmlns:wne="http://schemas.microsoft.com/office/word/2006/wordml" xmlns:wps="http://schemas.microsoft.com/office/word/2010/wordprocessingShape" mc:Ignorable="w14 w15 w16se w16cid w16 w16cex w16sdtdh wp14">
+<w:endnotes xmlns:wpc="http://schemas.microsoft.com/office/word/2010/wordprocessingCanvas" xmlns:cx="http://schemas.microsoft.com/office/drawing/2014/chartex" xmlns:cx1="http://schemas.microsoft.com/office/drawing/2015/9/8/chartex" xmlns:cx2="http://schemas.microsoft.com/office/drawing/2015/10/21/chartex" xmlns:cx3="http://schemas.microsoft.com/office/drawing/2016/5/9/chartex" xmlns:cx4="http://schemas.microsoft.com/office/drawing/2016/5/10/chartex" xmlns:cx5="http://schemas.microsoft.com/office/drawing/2016/5/11/chartex" xmlns:cx6="http://schemas.microsoft.com/office/drawing/2016/5/12/chartex" xmlns:cx7="http://schemas.microsoft.com/office/drawing/2016/5/13/chartex" xmlns:cx8="http://schemas.microsoft.com/office/drawing/2016/5/14/chartex" xmlns:mc="http://schemas.openxmlformats.org/markup-compatibility/2006" xmlns:aink="http://schemas.microsoft.com/office/drawing/2016/ink" xmlns:am3d="http://schemas.microsoft.com/office/drawing/2017/model3d" xmlns:o="urn:schemas-microsoft-com:office:office" xmlns:oel="http://schemas.microsoft.com/office/2019/extlst" xmlns:r="http://schemas.openxmlformats.org/officeDocument/2006/relationships" xmlns:m="http://schemas.openxmlformats.org/officeDocument/2006/math" xmlns:v="urn:schemas-microsoft-com:vml" xmlns:wp14="http://schemas.microsoft.com/office/word/2010/wordprocessingDrawing" xmlns:wp="http://schemas.openxmlformats.org/drawingml/2006/wordprocessingDrawing" xmlns:w10="urn:schemas-microsoft-com:office:word" xmlns:w="http://schemas.openxmlformats.org/wordprocessingml/2006/main" xmlns:w14="http://schemas.microsoft.com/office/word/2010/wordml" xmlns:w15="http://schemas.microsoft.com/office/word/2012/wordml" xmlns:w16cex="http://schemas.microsoft.com/office/word/2018/wordml/cex" xmlns:w16cid="http://schemas.microsoft.com/office/word/2016/wordml/cid" xmlns:w16="http://schemas.microsoft.com/office/word/2018/wordml" xmlns:w16sdtdh="http://schemas.microsoft.com/office/word/2020/wordml/sdtdatahash" xmlns:w16se="http://schemas.microsoft.com/office/word/2015/wordml/symex" xmlns:wpg="http://schemas.microsoft.com/office/word/2010/wordprocessingGroup" xmlns:wpi="http://schemas.microsoft.com/office/word/2010/wordprocessingInk" xmlns:wne="http://schemas.microsoft.com/office/word/2006/wordml" xmlns:wps="http://schemas.microsoft.com/office/word/2010/wordprocessingShape" mc:Ignorable="w14 w15 w16se w16cid w16 w16cex w16sdtdh wp14">
   <w:endnote w:type="separator" w:id="-1">
     <w:p>
       <w:pPr>
@@ -534,7 +296,7 @@
 </file>
 
 <file path=word/footer1.xml><?xml version="1.0" encoding="utf-8"?>
-<w:ftr xmlns:wpc="http://schemas.microsoft.com/office/word/2010/wordprocessingCanvas" xmlns:cx="http://schemas.microsoft.com/office/drawing/2014/chartex" xmlns:cx1="http://schemas.microsoft.com/office/drawing/2015/9/8/chartex" xmlns:cx2="http://schemas.microsoft.com/office/drawing/2015/10/21/chartex" xmlns:cx3="http://schemas.microsoft.com/office/drawing/2016/5/9/chartex" xmlns:cx4="http://schemas.microsoft.com/office/drawing/2016/5/10/chartex" xmlns:cx5="http://schemas.microsoft.com/office/drawing/2016/5/11/chartex" xmlns:cx6="http://schemas.microsoft.com/office/drawing/2016/5/12/chartex" xmlns:cx7="http://schemas.microsoft.com/office/drawing/2016/5/13/chartex" xmlns:cx8="http://schemas.microsoft.com/office/drawing/2016/5/14/chartex" xmlns:mc="http://schemas.openxmlformats.org/markup-compatibility/2006" xmlns:aink="http://schemas.microsoft.com/office/drawing/2016/ink" xmlns:am3d="http://schemas.microsoft.com/office/drawing/2017/model3d" xmlns:o="urn:schemas-microsoft-com:office:office" xmlns:oel="http://schemas.microsoft.com/office/2019/extlst" xmlns:r="http://schemas.openxmlformats.org/officeDocument/2006/relationships" xmlns:m="http://schemas.openxmlformats.org/officeDocument/2006/math" xmlns:v="urn:schemas-microsoft-com:vml" xmlns:wp14="http://schemas.microsoft.com/office/word/2010/wordprocessingDrawing" xmlns:wp="http://schemas.openxmlformats.org/drawingml/2006/wordprocessingDrawing" xmlns:w10="urn:schemas-microsoft-com:office:word" xmlns:w="http://schemas.openxmlformats.org/wordprocessingml/2006/main" xmlns:w14="http://schemas.microsoft.com/office/word/2010/wordml" xmlns:w15="http://schemas.microsoft.com/office/word/2012/wordml" xmlns:w16cex="http://schemas.microsoft.com/office/word/2018/wordml/cex" xmlns:w16cid="http://schemas.microsoft.com/office/word/2016/wordml/cid" xmlns:w16="http://schemas.microsoft.com/office/word/2018/wordml" xmlns:w16du="http://schemas.microsoft.com/office/word/2023/wordml/word16du" xmlns:w16sdtdh="http://schemas.microsoft.com/office/word/2020/wordml/sdtdatahash" xmlns:w16se="http://schemas.microsoft.com/office/word/2015/wordml/symex" xmlns:wpg="http://schemas.microsoft.com/office/word/2010/wordprocessingGroup" xmlns:wpi="http://schemas.microsoft.com/office/word/2010/wordprocessingInk" xmlns:wne="http://schemas.microsoft.com/office/word/2006/wordml" xmlns:wps="http://schemas.microsoft.com/office/word/2010/wordprocessingShape" mc:Ignorable="w14 w15 w16se w16cid w16 w16cex w16sdtdh wp14">
+<w:ftr xmlns:wpc="http://schemas.microsoft.com/office/word/2010/wordprocessingCanvas" xmlns:cx="http://schemas.microsoft.com/office/drawing/2014/chartex" xmlns:cx1="http://schemas.microsoft.com/office/drawing/2015/9/8/chartex" xmlns:cx2="http://schemas.microsoft.com/office/drawing/2015/10/21/chartex" xmlns:cx3="http://schemas.microsoft.com/office/drawing/2016/5/9/chartex" xmlns:cx4="http://schemas.microsoft.com/office/drawing/2016/5/10/chartex" xmlns:cx5="http://schemas.microsoft.com/office/drawing/2016/5/11/chartex" xmlns:cx6="http://schemas.microsoft.com/office/drawing/2016/5/12/chartex" xmlns:cx7="http://schemas.microsoft.com/office/drawing/2016/5/13/chartex" xmlns:cx8="http://schemas.microsoft.com/office/drawing/2016/5/14/chartex" xmlns:mc="http://schemas.openxmlformats.org/markup-compatibility/2006" xmlns:aink="http://schemas.microsoft.com/office/drawing/2016/ink" xmlns:am3d="http://schemas.microsoft.com/office/drawing/2017/model3d" xmlns:o="urn:schemas-microsoft-com:office:office" xmlns:oel="http://schemas.microsoft.com/office/2019/extlst" xmlns:r="http://schemas.openxmlformats.org/officeDocument/2006/relationships" xmlns:m="http://schemas.openxmlformats.org/officeDocument/2006/math" xmlns:v="urn:schemas-microsoft-com:vml" xmlns:wp14="http://schemas.microsoft.com/office/word/2010/wordprocessingDrawing" xmlns:wp="http://schemas.openxmlformats.org/drawingml/2006/wordprocessingDrawing" xmlns:w10="urn:schemas-microsoft-com:office:word" xmlns:w="http://schemas.openxmlformats.org/wordprocessingml/2006/main" xmlns:w14="http://schemas.microsoft.com/office/word/2010/wordml" xmlns:w15="http://schemas.microsoft.com/office/word/2012/wordml" xmlns:w16cex="http://schemas.microsoft.com/office/word/2018/wordml/cex" xmlns:w16cid="http://schemas.microsoft.com/office/word/2016/wordml/cid" xmlns:w16="http://schemas.microsoft.com/office/word/2018/wordml" xmlns:w16sdtdh="http://schemas.microsoft.com/office/word/2020/wordml/sdtdatahash" xmlns:w16se="http://schemas.microsoft.com/office/word/2015/wordml/symex" xmlns:wpg="http://schemas.microsoft.com/office/word/2010/wordprocessingGroup" xmlns:wpi="http://schemas.microsoft.com/office/word/2010/wordprocessingInk" xmlns:wne="http://schemas.microsoft.com/office/word/2006/wordml" xmlns:wps="http://schemas.microsoft.com/office/word/2010/wordprocessingShape" mc:Ignorable="w14 w15 w16se w16cid w16 w16cex w16sdtdh wp14">
   <w:sdt>
     <w:sdtPr>
       <w:id w:val="-26330786"/>
@@ -581,7 +343,7 @@
 </file>
 
 <file path=word/footnotes.xml><?xml version="1.0" encoding="utf-8"?>
-<w:footnotes xmlns:wpc="http://schemas.microsoft.com/office/word/2010/wordprocessingCanvas" xmlns:cx="http://schemas.microsoft.com/office/drawing/2014/chartex" xmlns:cx1="http://schemas.microsoft.com/office/drawing/2015/9/8/chartex" xmlns:cx2="http://schemas.microsoft.com/office/drawing/2015/10/21/chartex" xmlns:cx3="http://schemas.microsoft.com/office/drawing/2016/5/9/chartex" xmlns:cx4="http://schemas.microsoft.com/office/drawing/2016/5/10/chartex" xmlns:cx5="http://schemas.microsoft.com/office/drawing/2016/5/11/chartex" xmlns:cx6="http://schemas.microsoft.com/office/drawing/2016/5/12/chartex" xmlns:cx7="http://schemas.microsoft.com/office/drawing/2016/5/13/chartex" xmlns:cx8="http://schemas.microsoft.com/office/drawing/2016/5/14/chartex" xmlns:mc="http://schemas.openxmlformats.org/markup-compatibility/2006" xmlns:aink="http://schemas.microsoft.com/office/drawing/2016/ink" xmlns:am3d="http://schemas.microsoft.com/office/drawing/2017/model3d" xmlns:o="urn:schemas-microsoft-com:office:office" xmlns:oel="http://schemas.microsoft.com/office/2019/extlst" xmlns:r="http://schemas.openxmlformats.org/officeDocument/2006/relationships" xmlns:m="http://schemas.openxmlformats.org/officeDocument/2006/math" xmlns:v="urn:schemas-microsoft-com:vml" xmlns:wp14="http://schemas.microsoft.com/office/word/2010/wordprocessingDrawing" xmlns:wp="http://schemas.openxmlformats.org/drawingml/2006/wordprocessingDrawing" xmlns:w10="urn:schemas-microsoft-com:office:word" xmlns:w="http://schemas.openxmlformats.org/wordprocessingml/2006/main" xmlns:w14="http://schemas.microsoft.com/office/word/2010/wordml" xmlns:w15="http://schemas.microsoft.com/office/word/2012/wordml" xmlns:w16cex="http://schemas.microsoft.com/office/word/2018/wordml/cex" xmlns:w16cid="http://schemas.microsoft.com/office/word/2016/wordml/cid" xmlns:w16="http://schemas.microsoft.com/office/word/2018/wordml" xmlns:w16du="http://schemas.microsoft.com/office/word/2023/wordml/word16du" xmlns:w16sdtdh="http://schemas.microsoft.com/office/word/2020/wordml/sdtdatahash" xmlns:w16se="http://schemas.microsoft.com/office/word/2015/wordml/symex" xmlns:wpg="http://schemas.microsoft.com/office/word/2010/wordprocessingGroup" xmlns:wpi="http://schemas.microsoft.com/office/word/2010/wordprocessingInk" xmlns:wne="http://schemas.microsoft.com/office/word/2006/wordml" xmlns:wps="http://schemas.microsoft.com/office/word/2010/wordprocessingShape" mc:Ignorable="w14 w15 w16se w16cid w16 w16cex w16sdtdh wp14">
+<w:footnotes xmlns:wpc="http://schemas.microsoft.com/office/word/2010/wordprocessingCanvas" xmlns:cx="http://schemas.microsoft.com/office/drawing/2014/chartex" xmlns:cx1="http://schemas.microsoft.com/office/drawing/2015/9/8/chartex" xmlns:cx2="http://schemas.microsoft.com/office/drawing/2015/10/21/chartex" xmlns:cx3="http://schemas.microsoft.com/office/drawing/2016/5/9/chartex" xmlns:cx4="http://schemas.microsoft.com/office/drawing/2016/5/10/chartex" xmlns:cx5="http://schemas.microsoft.com/office/drawing/2016/5/11/chartex" xmlns:cx6="http://schemas.microsoft.com/office/drawing/2016/5/12/chartex" xmlns:cx7="http://schemas.microsoft.com/office/drawing/2016/5/13/chartex" xmlns:cx8="http://schemas.microsoft.com/office/drawing/2016/5/14/chartex" xmlns:mc="http://schemas.openxmlformats.org/markup-compatibility/2006" xmlns:aink="http://schemas.microsoft.com/office/drawing/2016/ink" xmlns:am3d="http://schemas.microsoft.com/office/drawing/2017/model3d" xmlns:o="urn:schemas-microsoft-com:office:office" xmlns:oel="http://schemas.microsoft.com/office/2019/extlst" xmlns:r="http://schemas.openxmlformats.org/officeDocument/2006/relationships" xmlns:m="http://schemas.openxmlformats.org/officeDocument/2006/math" xmlns:v="urn:schemas-microsoft-com:vml" xmlns:wp14="http://schemas.microsoft.com/office/word/2010/wordprocessingDrawing" xmlns:wp="http://schemas.openxmlformats.org/drawingml/2006/wordprocessingDrawing" xmlns:w10="urn:schemas-microsoft-com:office:word" xmlns:w="http://schemas.openxmlformats.org/wordprocessingml/2006/main" xmlns:w14="http://schemas.microsoft.com/office/word/2010/wordml" xmlns:w15="http://schemas.microsoft.com/office/word/2012/wordml" xmlns:w16cex="http://schemas.microsoft.com/office/word/2018/wordml/cex" xmlns:w16cid="http://schemas.microsoft.com/office/word/2016/wordml/cid" xmlns:w16="http://schemas.microsoft.com/office/word/2018/wordml" xmlns:w16sdtdh="http://schemas.microsoft.com/office/word/2020/wordml/sdtdatahash" xmlns:w16se="http://schemas.microsoft.com/office/word/2015/wordml/symex" xmlns:wpg="http://schemas.microsoft.com/office/word/2010/wordprocessingGroup" xmlns:wpi="http://schemas.microsoft.com/office/word/2010/wordprocessingInk" xmlns:wne="http://schemas.microsoft.com/office/word/2006/wordml" xmlns:wps="http://schemas.microsoft.com/office/word/2010/wordprocessingShape" mc:Ignorable="w14 w15 w16se w16cid w16 w16cex w16sdtdh wp14">
   <w:footnote w:type="separator" w:id="-1">
     <w:p>
       <w:pPr>
@@ -606,7 +368,7 @@
 </file>
 
 <file path=word/header1.xml><?xml version="1.0" encoding="utf-8"?>
-<w:hdr xmlns:wpc="http://schemas.microsoft.com/office/word/2010/wordprocessingCanvas" xmlns:cx="http://schemas.microsoft.com/office/drawing/2014/chartex" xmlns:cx1="http://schemas.microsoft.com/office/drawing/2015/9/8/chartex" xmlns:cx2="http://schemas.microsoft.com/office/drawing/2015/10/21/chartex" xmlns:cx3="http://schemas.microsoft.com/office/drawing/2016/5/9/chartex" xmlns:cx4="http://schemas.microsoft.com/office/drawing/2016/5/10/chartex" xmlns:cx5="http://schemas.microsoft.com/office/drawing/2016/5/11/chartex" xmlns:cx6="http://schemas.microsoft.com/office/drawing/2016/5/12/chartex" xmlns:cx7="http://schemas.microsoft.com/office/drawing/2016/5/13/chartex" xmlns:cx8="http://schemas.microsoft.com/office/drawing/2016/5/14/chartex" xmlns:mc="http://schemas.openxmlformats.org/markup-compatibility/2006" xmlns:aink="http://schemas.microsoft.com/office/drawing/2016/ink" xmlns:am3d="http://schemas.microsoft.com/office/drawing/2017/model3d" xmlns:o="urn:schemas-microsoft-com:office:office" xmlns:oel="http://schemas.microsoft.com/office/2019/extlst" xmlns:r="http://schemas.openxmlformats.org/officeDocument/2006/relationships" xmlns:m="http://schemas.openxmlformats.org/officeDocument/2006/math" xmlns:v="urn:schemas-microsoft-com:vml" xmlns:wp14="http://schemas.microsoft.com/office/word/2010/wordprocessingDrawing" xmlns:wp="http://schemas.openxmlformats.org/drawingml/2006/wordprocessingDrawing" xmlns:w10="urn:schemas-microsoft-com:office:word" xmlns:w="http://schemas.openxmlformats.org/wordprocessingml/2006/main" xmlns:w14="http://schemas.microsoft.com/office/word/2010/wordml" xmlns:w15="http://schemas.microsoft.com/office/word/2012/wordml" xmlns:w16cex="http://schemas.microsoft.com/office/word/2018/wordml/cex" xmlns:w16cid="http://schemas.microsoft.com/office/word/2016/wordml/cid" xmlns:w16="http://schemas.microsoft.com/office/word/2018/wordml" xmlns:w16du="http://schemas.microsoft.com/office/word/2023/wordml/word16du" xmlns:w16sdtdh="http://schemas.microsoft.com/office/word/2020/wordml/sdtdatahash" xmlns:w16se="http://schemas.microsoft.com/office/word/2015/wordml/symex" xmlns:wpg="http://schemas.microsoft.com/office/word/2010/wordprocessingGroup" xmlns:wpi="http://schemas.microsoft.com/office/word/2010/wordprocessingInk" xmlns:wne="http://schemas.microsoft.com/office/word/2006/wordml" xmlns:wps="http://schemas.microsoft.com/office/word/2010/wordprocessingShape" mc:Ignorable="w14 w15 w16se w16cid w16 w16cex w16sdtdh wp14">
+<w:hdr xmlns:wpc="http://schemas.microsoft.com/office/word/2010/wordprocessingCanvas" xmlns:cx="http://schemas.microsoft.com/office/drawing/2014/chartex" xmlns:cx1="http://schemas.microsoft.com/office/drawing/2015/9/8/chartex" xmlns:cx2="http://schemas.microsoft.com/office/drawing/2015/10/21/chartex" xmlns:cx3="http://schemas.microsoft.com/office/drawing/2016/5/9/chartex" xmlns:cx4="http://schemas.microsoft.com/office/drawing/2016/5/10/chartex" xmlns:cx5="http://schemas.microsoft.com/office/drawing/2016/5/11/chartex" xmlns:cx6="http://schemas.microsoft.com/office/drawing/2016/5/12/chartex" xmlns:cx7="http://schemas.microsoft.com/office/drawing/2016/5/13/chartex" xmlns:cx8="http://schemas.microsoft.com/office/drawing/2016/5/14/chartex" xmlns:mc="http://schemas.openxmlformats.org/markup-compatibility/2006" xmlns:aink="http://schemas.microsoft.com/office/drawing/2016/ink" xmlns:am3d="http://schemas.microsoft.com/office/drawing/2017/model3d" xmlns:o="urn:schemas-microsoft-com:office:office" xmlns:oel="http://schemas.microsoft.com/office/2019/extlst" xmlns:r="http://schemas.openxmlformats.org/officeDocument/2006/relationships" xmlns:m="http://schemas.openxmlformats.org/officeDocument/2006/math" xmlns:v="urn:schemas-microsoft-com:vml" xmlns:wp14="http://schemas.microsoft.com/office/word/2010/wordprocessingDrawing" xmlns:wp="http://schemas.openxmlformats.org/drawingml/2006/wordprocessingDrawing" xmlns:w10="urn:schemas-microsoft-com:office:word" xmlns:w="http://schemas.openxmlformats.org/wordprocessingml/2006/main" xmlns:w14="http://schemas.microsoft.com/office/word/2010/wordml" xmlns:w15="http://schemas.microsoft.com/office/word/2012/wordml" xmlns:w16cex="http://schemas.microsoft.com/office/word/2018/wordml/cex" xmlns:w16cid="http://schemas.microsoft.com/office/word/2016/wordml/cid" xmlns:w16="http://schemas.microsoft.com/office/word/2018/wordml" xmlns:w16sdtdh="http://schemas.microsoft.com/office/word/2020/wordml/sdtdatahash" xmlns:w16se="http://schemas.microsoft.com/office/word/2015/wordml/symex" xmlns:wpg="http://schemas.microsoft.com/office/word/2010/wordprocessingGroup" xmlns:wpi="http://schemas.microsoft.com/office/word/2010/wordprocessingInk" xmlns:wne="http://schemas.microsoft.com/office/word/2006/wordml" xmlns:wps="http://schemas.microsoft.com/office/word/2010/wordprocessingShape" mc:Ignorable="w14 w15 w16se w16cid w16 w16cex w16sdtdh wp14">
   <w:p>
     <w:pPr>
       <w:pStyle w:val="Header"/>
@@ -738,7 +500,7 @@
             </wp:anchor>
           </w:drawing>
         </mc:Choice>
-        <mc:Fallback>
+        <mc:Fallback xmlns:w16du="http://schemas.microsoft.com/office/word/2023/wordml/word16du">
           <w:pict>
             <v:group w14:anchorId="3F9A43A2" id="Group 4" o:spid="_x0000_s1026" alt="Background rectangles" style="position:absolute;margin-left:0;margin-top:0;width:252pt;height:791.85pt;z-index:251661312;mso-width-percent:412;mso-height-percent:1000;mso-position-horizontal:left;mso-position-horizontal-relative:margin;mso-position-vertical:top;mso-position-vertical-relative:page;mso-width-percent:412;mso-height-percent:1000" coordsize="32004,100563" o:gfxdata="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">
               <v:rect id="Rectangle 2" o:spid="_x0000_s1027" style="position:absolute;width:32004;height:1920;visibility:visible;mso-wrap-style:square;v-text-anchor:middle" o:gfxdata="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" fillcolor="#4b3a2e [3215]" stroked="f" strokeweight="1pt"/>
@@ -754,7 +516,7 @@
 </file>
 
 <file path=word/header2.xml><?xml version="1.0" encoding="utf-8"?>
-<w:hdr xmlns:wpc="http://schemas.microsoft.com/office/word/2010/wordprocessingCanvas" xmlns:cx="http://schemas.microsoft.com/office/drawing/2014/chartex" xmlns:cx1="http://schemas.microsoft.com/office/drawing/2015/9/8/chartex" xmlns:cx2="http://schemas.microsoft.com/office/drawing/2015/10/21/chartex" xmlns:cx3="http://schemas.microsoft.com/office/drawing/2016/5/9/chartex" xmlns:cx4="http://schemas.microsoft.com/office/drawing/2016/5/10/chartex" xmlns:cx5="http://schemas.microsoft.com/office/drawing/2016/5/11/chartex" xmlns:cx6="http://schemas.microsoft.com/office/drawing/2016/5/12/chartex" xmlns:cx7="http://schemas.microsoft.com/office/drawing/2016/5/13/chartex" xmlns:cx8="http://schemas.microsoft.com/office/drawing/2016/5/14/chartex" xmlns:mc="http://schemas.openxmlformats.org/markup-compatibility/2006" xmlns:aink="http://schemas.microsoft.com/office/drawing/2016/ink" xmlns:am3d="http://schemas.microsoft.com/office/drawing/2017/model3d" xmlns:o="urn:schemas-microsoft-com:office:office" xmlns:oel="http://schemas.microsoft.com/office/2019/extlst" xmlns:r="http://schemas.openxmlformats.org/officeDocument/2006/relationships" xmlns:m="http://schemas.openxmlformats.org/officeDocument/2006/math" xmlns:v="urn:schemas-microsoft-com:vml" xmlns:wp14="http://schemas.microsoft.com/office/word/2010/wordprocessingDrawing" xmlns:wp="http://schemas.openxmlformats.org/drawingml/2006/wordprocessingDrawing" xmlns:w10="urn:schemas-microsoft-com:office:word" xmlns:w="http://schemas.openxmlformats.org/wordprocessingml/2006/main" xmlns:w14="http://schemas.microsoft.com/office/word/2010/wordml" xmlns:w15="http://schemas.microsoft.com/office/word/2012/wordml" xmlns:w16cex="http://schemas.microsoft.com/office/word/2018/wordml/cex" xmlns:w16cid="http://schemas.microsoft.com/office/word/2016/wordml/cid" xmlns:w16="http://schemas.microsoft.com/office/word/2018/wordml" xmlns:w16du="http://schemas.microsoft.com/office/word/2023/wordml/word16du" xmlns:w16sdtdh="http://schemas.microsoft.com/office/word/2020/wordml/sdtdatahash" xmlns:w16se="http://schemas.microsoft.com/office/word/2015/wordml/symex" xmlns:wpg="http://schemas.microsoft.com/office/word/2010/wordprocessingGroup" xmlns:wpi="http://schemas.microsoft.com/office/word/2010/wordprocessingInk" xmlns:wne="http://schemas.microsoft.com/office/word/2006/wordml" xmlns:wps="http://schemas.microsoft.com/office/word/2010/wordprocessingShape" mc:Ignorable="w14 w15 w16se w16cid w16 w16cex w16sdtdh wp14">
+<w:hdr xmlns:wpc="http://schemas.microsoft.com/office/word/2010/wordprocessingCanvas" xmlns:cx="http://schemas.microsoft.com/office/drawing/2014/chartex" xmlns:cx1="http://schemas.microsoft.com/office/drawing/2015/9/8/chartex" xmlns:cx2="http://schemas.microsoft.com/office/drawing/2015/10/21/chartex" xmlns:cx3="http://schemas.microsoft.com/office/drawing/2016/5/9/chartex" xmlns:cx4="http://schemas.microsoft.com/office/drawing/2016/5/10/chartex" xmlns:cx5="http://schemas.microsoft.com/office/drawing/2016/5/11/chartex" xmlns:cx6="http://schemas.microsoft.com/office/drawing/2016/5/12/chartex" xmlns:cx7="http://schemas.microsoft.com/office/drawing/2016/5/13/chartex" xmlns:cx8="http://schemas.microsoft.com/office/drawing/2016/5/14/chartex" xmlns:mc="http://schemas.openxmlformats.org/markup-compatibility/2006" xmlns:aink="http://schemas.microsoft.com/office/drawing/2016/ink" xmlns:am3d="http://schemas.microsoft.com/office/drawing/2017/model3d" xmlns:o="urn:schemas-microsoft-com:office:office" xmlns:oel="http://schemas.microsoft.com/office/2019/extlst" xmlns:r="http://schemas.openxmlformats.org/officeDocument/2006/relationships" xmlns:m="http://schemas.openxmlformats.org/officeDocument/2006/math" xmlns:v="urn:schemas-microsoft-com:vml" xmlns:wp14="http://schemas.microsoft.com/office/word/2010/wordprocessingDrawing" xmlns:wp="http://schemas.openxmlformats.org/drawingml/2006/wordprocessingDrawing" xmlns:w10="urn:schemas-microsoft-com:office:word" xmlns:w="http://schemas.openxmlformats.org/wordprocessingml/2006/main" xmlns:w14="http://schemas.microsoft.com/office/word/2010/wordml" xmlns:w15="http://schemas.microsoft.com/office/word/2012/wordml" xmlns:w16cex="http://schemas.microsoft.com/office/word/2018/wordml/cex" xmlns:w16cid="http://schemas.microsoft.com/office/word/2016/wordml/cid" xmlns:w16="http://schemas.microsoft.com/office/word/2018/wordml" xmlns:w16sdtdh="http://schemas.microsoft.com/office/word/2020/wordml/sdtdatahash" xmlns:w16se="http://schemas.microsoft.com/office/word/2015/wordml/symex" xmlns:wpg="http://schemas.microsoft.com/office/word/2010/wordprocessingGroup" xmlns:wpi="http://schemas.microsoft.com/office/word/2010/wordprocessingInk" xmlns:wne="http://schemas.microsoft.com/office/word/2006/wordml" xmlns:wps="http://schemas.microsoft.com/office/word/2010/wordprocessingShape" mc:Ignorable="w14 w15 w16se w16cid w16 w16cex w16sdtdh wp14">
   <w:p>
     <w:pPr>
       <w:pStyle w:val="Header"/>
@@ -886,7 +648,7 @@
             </wp:anchor>
           </w:drawing>
         </mc:Choice>
-        <mc:Fallback>
+        <mc:Fallback xmlns:w16du="http://schemas.microsoft.com/office/word/2023/wordml/word16du">
           <w:pict>
             <v:group w14:anchorId="0DDD7308" id="Group 5" o:spid="_x0000_s1026" alt="Background rectangles" style="position:absolute;margin-left:0;margin-top:0;width:252pt;height:791.85pt;z-index:251663360;mso-width-percent:412;mso-height-percent:1000;mso-position-horizontal:left;mso-position-horizontal-relative:margin;mso-position-vertical:top;mso-position-vertical-relative:page;mso-width-percent:412;mso-height-percent:1000" coordsize="32004,100563" o:gfxdata="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">
               <v:rect id="Rectangle 6" o:spid="_x0000_s1027" style="position:absolute;width:32004;height:1920;visibility:visible;mso-wrap-style:square;v-text-anchor:middle" o:gfxdata="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" fillcolor="#4b3a2e [3215]" stroked="f" strokeweight="1pt"/>
@@ -902,7 +664,7 @@
 </file>
 
 <file path=word/numbering.xml><?xml version="1.0" encoding="utf-8"?>
-<w:numbering xmlns:wpc="http://schemas.microsoft.com/office/word/2010/wordprocessingCanvas" xmlns:cx="http://schemas.microsoft.com/office/drawing/2014/chartex" xmlns:cx1="http://schemas.microsoft.com/office/drawing/2015/9/8/chartex" xmlns:cx2="http://schemas.microsoft.com/office/drawing/2015/10/21/chartex" xmlns:cx3="http://schemas.microsoft.com/office/drawing/2016/5/9/chartex" xmlns:cx4="http://schemas.microsoft.com/office/drawing/2016/5/10/chartex" xmlns:cx5="http://schemas.microsoft.com/office/drawing/2016/5/11/chartex" xmlns:cx6="http://schemas.microsoft.com/office/drawing/2016/5/12/chartex" xmlns:cx7="http://schemas.microsoft.com/office/drawing/2016/5/13/chartex" xmlns:cx8="http://schemas.microsoft.com/office/drawing/2016/5/14/chartex" xmlns:mc="http://schemas.openxmlformats.org/markup-compatibility/2006" xmlns:aink="http://schemas.microsoft.com/office/drawing/2016/ink" xmlns:am3d="http://schemas.microsoft.com/office/drawing/2017/model3d" xmlns:o="urn:schemas-microsoft-com:office:office" xmlns:oel="http://schemas.microsoft.com/office/2019/extlst" xmlns:r="http://schemas.openxmlformats.org/officeDocument/2006/relationships" xmlns:m="http://schemas.openxmlformats.org/officeDocument/2006/math" xmlns:v="urn:schemas-microsoft-com:vml" xmlns:wp14="http://schemas.microsoft.com/office/word/2010/wordprocessingDrawing" xmlns:wp="http://schemas.openxmlformats.org/drawingml/2006/wordprocessingDrawing" xmlns:w10="urn:schemas-microsoft-com:office:word" xmlns:w="http://schemas.openxmlformats.org/wordprocessingml/2006/main" xmlns:w14="http://schemas.microsoft.com/office/word/2010/wordml" xmlns:w15="http://schemas.microsoft.com/office/word/2012/wordml" xmlns:w16cex="http://schemas.microsoft.com/office/word/2018/wordml/cex" xmlns:w16cid="http://schemas.microsoft.com/office/word/2016/wordml/cid" xmlns:w16="http://schemas.microsoft.com/office/word/2018/wordml" xmlns:w16du="http://schemas.microsoft.com/office/word/2023/wordml/word16du" xmlns:w16sdtdh="http://schemas.microsoft.com/office/word/2020/wordml/sdtdatahash" xmlns:w16se="http://schemas.microsoft.com/office/word/2015/wordml/symex" xmlns:wpg="http://schemas.microsoft.com/office/word/2010/wordprocessingGroup" xmlns:wpi="http://schemas.microsoft.com/office/word/2010/wordprocessingInk" xmlns:wne="http://schemas.microsoft.com/office/word/2006/wordml" xmlns:wps="http://schemas.microsoft.com/office/word/2010/wordprocessingShape" mc:Ignorable="w14 w15 w16se w16cid w16 w16cex w16sdtdh wp14">
+<w:numbering xmlns:wpc="http://schemas.microsoft.com/office/word/2010/wordprocessingCanvas" xmlns:cx="http://schemas.microsoft.com/office/drawing/2014/chartex" xmlns:cx1="http://schemas.microsoft.com/office/drawing/2015/9/8/chartex" xmlns:cx2="http://schemas.microsoft.com/office/drawing/2015/10/21/chartex" xmlns:cx3="http://schemas.microsoft.com/office/drawing/2016/5/9/chartex" xmlns:cx4="http://schemas.microsoft.com/office/drawing/2016/5/10/chartex" xmlns:cx5="http://schemas.microsoft.com/office/drawing/2016/5/11/chartex" xmlns:cx6="http://schemas.microsoft.com/office/drawing/2016/5/12/chartex" xmlns:cx7="http://schemas.microsoft.com/office/drawing/2016/5/13/chartex" xmlns:cx8="http://schemas.microsoft.com/office/drawing/2016/5/14/chartex" xmlns:mc="http://schemas.openxmlformats.org/markup-compatibility/2006" xmlns:aink="http://schemas.microsoft.com/office/drawing/2016/ink" xmlns:am3d="http://schemas.microsoft.com/office/drawing/2017/model3d" xmlns:o="urn:schemas-microsoft-com:office:office" xmlns:oel="http://schemas.microsoft.com/office/2019/extlst" xmlns:r="http://schemas.openxmlformats.org/officeDocument/2006/relationships" xmlns:m="http://schemas.openxmlformats.org/officeDocument/2006/math" xmlns:v="urn:schemas-microsoft-com:vml" xmlns:wp14="http://schemas.microsoft.com/office/word/2010/wordprocessingDrawing" xmlns:wp="http://schemas.openxmlformats.org/drawingml/2006/wordprocessingDrawing" xmlns:w10="urn:schemas-microsoft-com:office:word" xmlns:w="http://schemas.openxmlformats.org/wordprocessingml/2006/main" xmlns:w14="http://schemas.microsoft.com/office/word/2010/wordml" xmlns:w15="http://schemas.microsoft.com/office/word/2012/wordml" xmlns:w16cex="http://schemas.microsoft.com/office/word/2018/wordml/cex" xmlns:w16cid="http://schemas.microsoft.com/office/word/2016/wordml/cid" xmlns:w16="http://schemas.microsoft.com/office/word/2018/wordml" xmlns:w16sdtdh="http://schemas.microsoft.com/office/word/2020/wordml/sdtdatahash" xmlns:w16se="http://schemas.microsoft.com/office/word/2015/wordml/symex" xmlns:wpg="http://schemas.microsoft.com/office/word/2010/wordprocessingGroup" xmlns:wpi="http://schemas.microsoft.com/office/word/2010/wordprocessingInk" xmlns:wne="http://schemas.microsoft.com/office/word/2006/wordml" xmlns:wps="http://schemas.microsoft.com/office/word/2010/wordprocessingShape" mc:Ignorable="w14 w15 w16se w16cid w16 w16cex w16sdtdh wp14">
   <w:abstractNum w:abstractNumId="0" w15:restartNumberingAfterBreak="0">
     <w:nsid w:val="FFFFFF7C"/>
     <w:multiLevelType w:val="singleLevel"/>
@@ -1361,6 +1123,7 @@
     <w:lsdException w:name="HTML Sample" w:semiHidden="1" w:unhideWhenUsed="1"/>
     <w:lsdException w:name="HTML Typewriter" w:semiHidden="1" w:unhideWhenUsed="1"/>
     <w:lsdException w:name="HTML Variable" w:semiHidden="1" w:unhideWhenUsed="1"/>
+    <w:lsdException w:name="Normal Table" w:semiHidden="1" w:unhideWhenUsed="1"/>
     <w:lsdException w:name="annotation subject" w:semiHidden="1" w:unhideWhenUsed="1"/>
     <w:lsdException w:name="No List" w:semiHidden="1" w:unhideWhenUsed="1"/>
     <w:lsdException w:name="Outline List 1" w:semiHidden="1" w:unhideWhenUsed="1"/>
@@ -1404,8 +1167,10 @@
     <w:lsdException w:name="Table Elegant" w:semiHidden="1" w:unhideWhenUsed="1"/>
     <w:lsdException w:name="Table Professional" w:semiHidden="1" w:unhideWhenUsed="1"/>
     <w:lsdException w:name="Table Subtle 1" w:semiHidden="1" w:unhideWhenUsed="1"/>
+    <w:lsdException w:name="Table Subtle 2" w:semiHidden="1" w:unhideWhenUsed="1"/>
     <w:lsdException w:name="Table Web 1" w:semiHidden="1" w:unhideWhenUsed="1"/>
     <w:lsdException w:name="Table Web 2" w:semiHidden="1" w:unhideWhenUsed="1"/>
+    <w:lsdException w:name="Table Web 3" w:semiHidden="1" w:unhideWhenUsed="1"/>
     <w:lsdException w:name="Balloon Text" w:semiHidden="1" w:unhideWhenUsed="1"/>
     <w:lsdException w:name="Table Grid" w:uiPriority="39"/>
     <w:lsdException w:name="Table Theme" w:semiHidden="1" w:unhideWhenUsed="1"/>
@@ -2484,630 +2249,25 @@
       <w:shd w:val="clear" w:color="auto" w:fill="E1DFDD"/>
     </w:rPr>
   </w:style>
+  <w:style w:type="paragraph" w:styleId="NormalWeb">
+    <w:name w:val="Normal (Web)"/>
+    <w:basedOn w:val="Normal"/>
+    <w:uiPriority w:val="99"/>
+    <w:semiHidden/>
+    <w:unhideWhenUsed/>
+    <w:rsid w:val="00900DA4"/>
+    <w:pPr>
+      <w:spacing w:before="100" w:beforeAutospacing="1" w:after="100" w:afterAutospacing="1" w:line="240" w:lineRule="auto"/>
+    </w:pPr>
+    <w:rPr>
+      <w:rFonts w:ascii="Times New Roman" w:eastAsia="Times New Roman" w:hAnsi="Times New Roman" w:cs="Times New Roman"/>
+      <w:color w:val="auto"/>
+      <w:sz w:val="24"/>
+      <w:szCs w:val="24"/>
+      <w:lang w:eastAsia="zh-CN"/>
+    </w:rPr>
+  </w:style>
 </w:styles>
-</file>
-
-<file path=word/glossary/document.xml><?xml version="1.0" encoding="utf-8"?>
-<w:glossaryDocument xmlns:wpc="http://schemas.microsoft.com/office/word/2010/wordprocessingCanvas" xmlns:cx="http://schemas.microsoft.com/office/drawing/2014/chartex" xmlns:cx1="http://schemas.microsoft.com/office/drawing/2015/9/8/chartex" xmlns:cx2="http://schemas.microsoft.com/office/drawing/2015/10/21/chartex" xmlns:cx3="http://schemas.microsoft.com/office/drawing/2016/5/9/chartex" xmlns:cx4="http://schemas.microsoft.com/office/drawing/2016/5/10/chartex" xmlns:cx5="http://schemas.microsoft.com/office/drawing/2016/5/11/chartex" xmlns:cx6="http://schemas.microsoft.com/office/drawing/2016/5/12/chartex" xmlns:cx7="http://schemas.microsoft.com/office/drawing/2016/5/13/chartex" xmlns:cx8="http://schemas.microsoft.com/office/drawing/2016/5/14/chartex" xmlns:mc="http://schemas.openxmlformats.org/markup-compatibility/2006" xmlns:aink="http://schemas.microsoft.com/office/drawing/2016/ink" xmlns:am3d="http://schemas.microsoft.com/office/drawing/2017/model3d" xmlns:o="urn:schemas-microsoft-com:office:office" xmlns:oel="http://schemas.microsoft.com/office/2019/extlst" xmlns:r="http://schemas.openxmlformats.org/officeDocument/2006/relationships" xmlns:m="http://schemas.openxmlformats.org/officeDocument/2006/math" xmlns:v="urn:schemas-microsoft-com:vml" xmlns:wp14="http://schemas.microsoft.com/office/word/2010/wordprocessingDrawing" xmlns:wp="http://schemas.openxmlformats.org/drawingml/2006/wordprocessingDrawing" xmlns:w10="urn:schemas-microsoft-com:office:word" xmlns:w="http://schemas.openxmlformats.org/wordprocessingml/2006/main" xmlns:w14="http://schemas.microsoft.com/office/word/2010/wordml" xmlns:w15="http://schemas.microsoft.com/office/word/2012/wordml" xmlns:w16cex="http://schemas.microsoft.com/office/word/2018/wordml/cex" xmlns:w16cid="http://schemas.microsoft.com/office/word/2016/wordml/cid" xmlns:w16="http://schemas.microsoft.com/office/word/2018/wordml" xmlns:w16du="http://schemas.microsoft.com/office/word/2023/wordml/word16du" xmlns:w16sdtdh="http://schemas.microsoft.com/office/word/2020/wordml/sdtdatahash" xmlns:w16se="http://schemas.microsoft.com/office/word/2015/wordml/symex" xmlns:wpg="http://schemas.microsoft.com/office/word/2010/wordprocessingGroup" xmlns:wpi="http://schemas.microsoft.com/office/word/2010/wordprocessingInk" xmlns:wne="http://schemas.microsoft.com/office/word/2006/wordml" xmlns:wps="http://schemas.microsoft.com/office/word/2010/wordprocessingShape" mc:Ignorable="w14 w15 w16se w16cid w16 w16cex w16sdtdh wp14">
-  <w:docParts>
-    <w:docPart>
-      <w:docPartPr>
-        <w:name w:val="DFF3DFBDACBF9D4E85E54EC8293CE024"/>
-        <w:category>
-          <w:name w:val="General"/>
-          <w:gallery w:val="placeholder"/>
-        </w:category>
-        <w:types>
-          <w:type w:val="bbPlcHdr"/>
-        </w:types>
-        <w:behaviors>
-          <w:behavior w:val="content"/>
-        </w:behaviors>
-        <w:guid w:val="{AADCD16E-2657-3A4F-87DA-245C4E89BD6B}"/>
-      </w:docPartPr>
-      <w:docPartBody>
-        <w:p>
-          <w:pPr>
-            <w:pStyle w:val="DFF3DFBDACBF9D4E85E54EC8293CE024"/>
-          </w:pPr>
-          <w:r>
-            <w:t>Your Name</w:t>
-          </w:r>
-        </w:p>
-      </w:docPartBody>
-    </w:docPart>
-  </w:docParts>
-</w:glossaryDocument>
-</file>
-
-<file path=word/glossary/fontTable.xml><?xml version="1.0" encoding="utf-8"?>
-<w:fonts xmlns:mc="http://schemas.openxmlformats.org/markup-compatibility/2006" xmlns:r="http://schemas.openxmlformats.org/officeDocument/2006/relationships" xmlns:w="http://schemas.openxmlformats.org/wordprocessingml/2006/main" xmlns:w14="http://schemas.microsoft.com/office/word/2010/wordml" xmlns:w15="http://schemas.microsoft.com/office/word/2012/wordml" xmlns:w16cex="http://schemas.microsoft.com/office/word/2018/wordml/cex" xmlns:w16cid="http://schemas.microsoft.com/office/word/2016/wordml/cid" xmlns:w16="http://schemas.microsoft.com/office/word/2018/wordml" xmlns:w16sdtdh="http://schemas.microsoft.com/office/word/2020/wordml/sdtdatahash" xmlns:w16se="http://schemas.microsoft.com/office/word/2015/wordml/symex" mc:Ignorable="w14 w15 w16se w16cid w16 w16cex w16sdtdh">
-  <w:font w:name="Symbol">
-    <w:panose1 w:val="05050102010706020507"/>
-    <w:charset w:val="02"/>
-    <w:family w:val="decorative"/>
-    <w:pitch w:val="variable"/>
-    <w:sig w:usb0="00000000" w:usb1="10000000" w:usb2="00000000" w:usb3="00000000" w:csb0="80000000" w:csb1="00000000"/>
-  </w:font>
-  <w:font w:name="Times New Roman">
-    <w:panose1 w:val="02020603050405020304"/>
-    <w:charset w:val="00"/>
-    <w:family w:val="roman"/>
-    <w:pitch w:val="variable"/>
-    <w:sig w:usb0="E0002EFF" w:usb1="C000785B" w:usb2="00000009" w:usb3="00000000" w:csb0="000001FF" w:csb1="00000000"/>
-  </w:font>
-  <w:font w:name="Courier New">
-    <w:panose1 w:val="02070309020205020404"/>
-    <w:charset w:val="00"/>
-    <w:family w:val="modern"/>
-    <w:pitch w:val="fixed"/>
-    <w:sig w:usb0="E0002EFF" w:usb1="C0007843" w:usb2="00000009" w:usb3="00000000" w:csb0="000001FF" w:csb1="00000000"/>
-  </w:font>
-  <w:font w:name="Wingdings">
-    <w:panose1 w:val="05000000000000000000"/>
-    <w:charset w:val="4D"/>
-    <w:family w:val="decorative"/>
-    <w:pitch w:val="variable"/>
-    <w:sig w:usb0="00000003" w:usb1="00000000" w:usb2="00000000" w:usb3="00000000" w:csb0="80000001" w:csb1="00000000"/>
-  </w:font>
-  <w:font w:name="Century Gothic">
-    <w:panose1 w:val="020B0502020202020204"/>
-    <w:charset w:val="00"/>
-    <w:family w:val="swiss"/>
-    <w:pitch w:val="variable"/>
-    <w:sig w:usb0="00000287" w:usb1="00000000" w:usb2="00000000" w:usb3="00000000" w:csb0="0000009F" w:csb1="00000000"/>
-  </w:font>
-  <w:font w:name="SimSun">
-    <w:altName w:val="宋体"/>
-    <w:panose1 w:val="02010600030101010101"/>
-    <w:charset w:val="86"/>
-    <w:family w:val="auto"/>
-    <w:pitch w:val="variable"/>
-    <w:sig w:usb0="00000003" w:usb1="288F0000" w:usb2="00000016" w:usb3="00000000" w:csb0="00040001" w:csb1="00000000"/>
-  </w:font>
-  <w:font w:name="Calibri">
-    <w:panose1 w:val="020F0502020204030204"/>
-    <w:charset w:val="00"/>
-    <w:family w:val="swiss"/>
-    <w:pitch w:val="variable"/>
-    <w:sig w:usb0="E0002AFF" w:usb1="C000247B" w:usb2="00000009" w:usb3="00000000" w:csb0="000001FF" w:csb1="00000000"/>
-  </w:font>
-  <w:font w:name="DengXian">
-    <w:altName w:val="等线"/>
-    <w:panose1 w:val="02010600030101010101"/>
-    <w:charset w:val="86"/>
-    <w:family w:val="modern"/>
-    <w:pitch w:val="fixed"/>
-    <w:sig w:usb0="00000001" w:usb1="080E0000" w:usb2="00000010" w:usb3="00000000" w:csb0="00040000" w:csb1="00000000"/>
-  </w:font>
-  <w:font w:name="DengXian Light">
-    <w:altName w:val="等线 Light"/>
-    <w:panose1 w:val="02010600030101010101"/>
-    <w:charset w:val="86"/>
-    <w:family w:val="roman"/>
-    <w:notTrueType/>
-    <w:pitch w:val="default"/>
-  </w:font>
-  <w:font w:name="Calibri Light">
-    <w:panose1 w:val="020F0302020204030204"/>
-    <w:charset w:val="00"/>
-    <w:family w:val="swiss"/>
-    <w:pitch w:val="variable"/>
-    <w:sig w:usb0="A0002AEF" w:usb1="4000207B" w:usb2="00000000" w:usb3="00000000" w:csb0="000001FF" w:csb1="00000000"/>
-  </w:font>
-</w:fonts>
-</file>
-
-<file path=word/glossary/settings.xml><?xml version="1.0" encoding="utf-8"?>
-<w:settings xmlns:mc="http://schemas.openxmlformats.org/markup-compatibility/2006" xmlns:o="urn:schemas-microsoft-com:office:office" xmlns:r="http://schemas.openxmlformats.org/officeDocument/2006/relationships" xmlns:m="http://schemas.openxmlformats.org/officeDocument/2006/math" xmlns:v="urn:schemas-microsoft-com:vml" xmlns:w10="urn:schemas-microsoft-com:office:word" xmlns:w="http://schemas.openxmlformats.org/wordprocessingml/2006/main" xmlns:w14="http://schemas.microsoft.com/office/word/2010/wordml" xmlns:w15="http://schemas.microsoft.com/office/word/2012/wordml" xmlns:w16cex="http://schemas.microsoft.com/office/word/2018/wordml/cex" xmlns:w16cid="http://schemas.microsoft.com/office/word/2016/wordml/cid" xmlns:w16="http://schemas.microsoft.com/office/word/2018/wordml" xmlns:w16sdtdh="http://schemas.microsoft.com/office/word/2020/wordml/sdtdatahash" xmlns:w16se="http://schemas.microsoft.com/office/word/2015/wordml/symex" xmlns:sl="http://schemas.openxmlformats.org/schemaLibrary/2006/main" mc:Ignorable="w14 w15 w16se w16cid w16 w16cex w16sdtdh">
-  <w:view w:val="normal"/>
-  <w:defaultTabStop w:val="720"/>
-  <w:characterSpacingControl w:val="doNotCompress"/>
-  <w:compat>
-    <w:useFELayout/>
-    <w:compatSetting w:name="compatibilityMode" w:uri="http://schemas.microsoft.com/office/word" w:val="15"/>
-    <w:compatSetting w:name="overrideTableStyleFontSizeAndJustification" w:uri="http://schemas.microsoft.com/office/word" w:val="1"/>
-    <w:compatSetting w:name="enableOpenTypeFeatures" w:uri="http://schemas.microsoft.com/office/word" w:val="1"/>
-    <w:compatSetting w:name="doNotFlipMirrorIndents" w:uri="http://schemas.microsoft.com/office/word" w:val="1"/>
-    <w:compatSetting w:name="differentiateMultirowTableHeaders" w:uri="http://schemas.microsoft.com/office/word" w:val="1"/>
-    <w:compatSetting w:name="useWord2013TrackBottomHyphenation" w:uri="http://schemas.microsoft.com/office/word" w:val="0"/>
-  </w:compat>
-  <w:rsids>
-    <w:rsidRoot w:val="003A5C2D"/>
-    <w:rsid w:val="003A5C2D"/>
-  </w:rsids>
-  <m:mathPr>
-    <m:mathFont m:val="Cambria Math"/>
-    <m:brkBin m:val="before"/>
-    <m:brkBinSub m:val="--"/>
-    <m:smallFrac m:val="0"/>
-    <m:dispDef/>
-    <m:lMargin m:val="0"/>
-    <m:rMargin m:val="0"/>
-    <m:defJc m:val="centerGroup"/>
-    <m:wrapIndent m:val="1440"/>
-    <m:intLim m:val="subSup"/>
-    <m:naryLim m:val="undOvr"/>
-  </m:mathPr>
-  <w:themeFontLang w:val="en-US" w:eastAsia="zh-CN"/>
-  <w:clrSchemeMapping w:bg1="light1" w:t1="dark1" w:bg2="light2" w:t2="dark2" w:accent1="accent1" w:accent2="accent2" w:accent3="accent3" w:accent4="accent4" w:accent5="accent5" w:accent6="accent6" w:hyperlink="hyperlink" w:followedHyperlink="followedHyperlink"/>
-  <w:decimalSymbol w:val="."/>
-  <w:listSeparator w:val=","/>
-  <w15:chartTrackingRefBased/>
-</w:settings>
-</file>
-
-<file path=word/glossary/styles.xml><?xml version="1.0" encoding="utf-8"?>
-<w:styles xmlns:mc="http://schemas.openxmlformats.org/markup-compatibility/2006" xmlns:r="http://schemas.openxmlformats.org/officeDocument/2006/relationships" xmlns:w="http://schemas.openxmlformats.org/wordprocessingml/2006/main" xmlns:w14="http://schemas.microsoft.com/office/word/2010/wordml" xmlns:w15="http://schemas.microsoft.com/office/word/2012/wordml" xmlns:w16cex="http://schemas.microsoft.com/office/word/2018/wordml/cex" xmlns:w16cid="http://schemas.microsoft.com/office/word/2016/wordml/cid" xmlns:w16="http://schemas.microsoft.com/office/word/2018/wordml" xmlns:w16sdtdh="http://schemas.microsoft.com/office/word/2020/wordml/sdtdatahash" xmlns:w16se="http://schemas.microsoft.com/office/word/2015/wordml/symex" mc:Ignorable="w14 w15 w16se w16cid w16 w16cex w16sdtdh">
-  <w:docDefaults>
-    <w:rPrDefault>
-      <w:rPr>
-        <w:rFonts w:asciiTheme="minorHAnsi" w:eastAsiaTheme="minorEastAsia" w:hAnsiTheme="minorHAnsi" w:cstheme="minorBidi"/>
-        <w:kern w:val="2"/>
-        <w:sz w:val="24"/>
-        <w:szCs w:val="24"/>
-        <w:lang w:val="en-US" w:eastAsia="zh-CN" w:bidi="ar-SA"/>
-        <w14:ligatures w14:val="standardContextual"/>
-      </w:rPr>
-    </w:rPrDefault>
-    <w:pPrDefault/>
-  </w:docDefaults>
-  <w:latentStyles w:defLockedState="0" w:defUIPriority="99" w:defSemiHidden="0" w:defUnhideWhenUsed="0" w:defQFormat="0" w:count="376">
-    <w:lsdException w:name="Normal" w:uiPriority="0" w:qFormat="1"/>
-    <w:lsdException w:name="heading 1" w:uiPriority="9" w:qFormat="1"/>
-    <w:lsdException w:name="heading 2" w:semiHidden="1" w:uiPriority="9" w:unhideWhenUsed="1" w:qFormat="1"/>
-    <w:lsdException w:name="heading 3" w:semiHidden="1" w:uiPriority="9" w:unhideWhenUsed="1" w:qFormat="1"/>
-    <w:lsdException w:name="heading 4" w:semiHidden="1" w:uiPriority="9" w:unhideWhenUsed="1" w:qFormat="1"/>
-    <w:lsdException w:name="heading 5" w:semiHidden="1" w:uiPriority="9" w:unhideWhenUsed="1" w:qFormat="1"/>
-    <w:lsdException w:name="heading 6" w:semiHidden="1" w:uiPriority="9" w:unhideWhenUsed="1" w:qFormat="1"/>
-    <w:lsdException w:name="heading 7" w:semiHidden="1" w:uiPriority="9" w:unhideWhenUsed="1" w:qFormat="1"/>
-    <w:lsdException w:name="heading 8" w:semiHidden="1" w:uiPriority="9" w:unhideWhenUsed="1" w:qFormat="1"/>
-    <w:lsdException w:name="heading 9" w:semiHidden="1" w:uiPriority="9" w:unhideWhenUsed="1" w:qFormat="1"/>
-    <w:lsdException w:name="index 1" w:semiHidden="1" w:unhideWhenUsed="1"/>
-    <w:lsdException w:name="index 2" w:semiHidden="1" w:unhideWhenUsed="1"/>
-    <w:lsdException w:name="index 3" w:semiHidden="1" w:unhideWhenUsed="1"/>
-    <w:lsdException w:name="index 4" w:semiHidden="1" w:unhideWhenUsed="1"/>
-    <w:lsdException w:name="index 5" w:semiHidden="1" w:unhideWhenUsed="1"/>
-    <w:lsdException w:name="index 6" w:semiHidden="1" w:unhideWhenUsed="1"/>
-    <w:lsdException w:name="index 7" w:semiHidden="1" w:unhideWhenUsed="1"/>
-    <w:lsdException w:name="index 8" w:semiHidden="1" w:unhideWhenUsed="1"/>
-    <w:lsdException w:name="index 9" w:semiHidden="1" w:unhideWhenUsed="1"/>
-    <w:lsdException w:name="toc 1" w:semiHidden="1" w:uiPriority="39" w:unhideWhenUsed="1"/>
-    <w:lsdException w:name="toc 2" w:semiHidden="1" w:uiPriority="39" w:unhideWhenUsed="1"/>
-    <w:lsdException w:name="toc 3" w:semiHidden="1" w:uiPriority="39" w:unhideWhenUsed="1"/>
-    <w:lsdException w:name="toc 4" w:semiHidden="1" w:uiPriority="39" w:unhideWhenUsed="1"/>
-    <w:lsdException w:name="toc 5" w:semiHidden="1" w:uiPriority="39" w:unhideWhenUsed="1"/>
-    <w:lsdException w:name="toc 6" w:semiHidden="1" w:uiPriority="39" w:unhideWhenUsed="1"/>
-    <w:lsdException w:name="toc 7" w:semiHidden="1" w:uiPriority="39" w:unhideWhenUsed="1"/>
-    <w:lsdException w:name="toc 8" w:semiHidden="1" w:uiPriority="39" w:unhideWhenUsed="1"/>
-    <w:lsdException w:name="toc 9" w:semiHidden="1" w:uiPriority="39" w:unhideWhenUsed="1"/>
-    <w:lsdException w:name="Normal Indent" w:semiHidden="1" w:unhideWhenUsed="1"/>
-    <w:lsdException w:name="footnote text" w:semiHidden="1" w:unhideWhenUsed="1"/>
-    <w:lsdException w:name="annotation text" w:semiHidden="1" w:unhideWhenUsed="1"/>
-    <w:lsdException w:name="header" w:semiHidden="1" w:unhideWhenUsed="1"/>
-    <w:lsdException w:name="footer" w:semiHidden="1" w:unhideWhenUsed="1"/>
-    <w:lsdException w:name="index heading" w:semiHidden="1" w:unhideWhenUsed="1"/>
-    <w:lsdException w:name="caption" w:semiHidden="1" w:uiPriority="35" w:unhideWhenUsed="1" w:qFormat="1"/>
-    <w:lsdException w:name="table of figures" w:semiHidden="1" w:unhideWhenUsed="1"/>
-    <w:lsdException w:name="envelope address" w:semiHidden="1" w:unhideWhenUsed="1"/>
-    <w:lsdException w:name="envelope return" w:semiHidden="1" w:unhideWhenUsed="1"/>
-    <w:lsdException w:name="footnote reference" w:semiHidden="1" w:unhideWhenUsed="1"/>
-    <w:lsdException w:name="annotation reference" w:semiHidden="1" w:unhideWhenUsed="1"/>
-    <w:lsdException w:name="line number" w:semiHidden="1" w:unhideWhenUsed="1"/>
-    <w:lsdException w:name="page number" w:semiHidden="1" w:unhideWhenUsed="1"/>
-    <w:lsdException w:name="endnote reference" w:semiHidden="1" w:unhideWhenUsed="1"/>
-    <w:lsdException w:name="endnote text" w:semiHidden="1" w:unhideWhenUsed="1"/>
-    <w:lsdException w:name="table of authorities" w:semiHidden="1" w:unhideWhenUsed="1"/>
-    <w:lsdException w:name="macro" w:semiHidden="1" w:unhideWhenUsed="1"/>
-    <w:lsdException w:name="toa heading" w:semiHidden="1" w:unhideWhenUsed="1"/>
-    <w:lsdException w:name="List" w:semiHidden="1" w:unhideWhenUsed="1"/>
-    <w:lsdException w:name="List Bullet" w:semiHidden="1" w:unhideWhenUsed="1"/>
-    <w:lsdException w:name="List Number" w:semiHidden="1" w:unhideWhenUsed="1"/>
-    <w:lsdException w:name="List 2" w:semiHidden="1" w:unhideWhenUsed="1"/>
-    <w:lsdException w:name="List 3" w:semiHidden="1" w:unhideWhenUsed="1"/>
-    <w:lsdException w:name="List 4" w:semiHidden="1" w:unhideWhenUsed="1"/>
-    <w:lsdException w:name="List 5" w:semiHidden="1" w:unhideWhenUsed="1"/>
-    <w:lsdException w:name="List Bullet 2" w:semiHidden="1" w:unhideWhenUsed="1"/>
-    <w:lsdException w:name="List Bullet 3" w:semiHidden="1" w:unhideWhenUsed="1"/>
-    <w:lsdException w:name="List Bullet 4" w:semiHidden="1" w:unhideWhenUsed="1"/>
-    <w:lsdException w:name="List Bullet 5" w:semiHidden="1" w:unhideWhenUsed="1"/>
-    <w:lsdException w:name="List Number 2" w:semiHidden="1" w:unhideWhenUsed="1"/>
-    <w:lsdException w:name="List Number 3" w:semiHidden="1" w:unhideWhenUsed="1"/>
-    <w:lsdException w:name="List Number 4" w:semiHidden="1" w:unhideWhenUsed="1"/>
-    <w:lsdException w:name="List Number 5" w:semiHidden="1" w:unhideWhenUsed="1"/>
-    <w:lsdException w:name="Title" w:uiPriority="10" w:qFormat="1"/>
-    <w:lsdException w:name="Closing" w:semiHidden="1" w:unhideWhenUsed="1"/>
-    <w:lsdException w:name="Signature" w:semiHidden="1" w:unhideWhenUsed="1"/>
-    <w:lsdException w:name="Default Paragraph Font" w:semiHidden="1" w:uiPriority="1" w:unhideWhenUsed="1"/>
-    <w:lsdException w:name="Body Text" w:semiHidden="1" w:unhideWhenUsed="1"/>
-    <w:lsdException w:name="Body Text Indent" w:semiHidden="1" w:unhideWhenUsed="1"/>
-    <w:lsdException w:name="List Continue" w:semiHidden="1" w:unhideWhenUsed="1"/>
-    <w:lsdException w:name="List Continue 2" w:semiHidden="1" w:unhideWhenUsed="1"/>
-    <w:lsdException w:name="List Continue 3" w:semiHidden="1" w:unhideWhenUsed="1"/>
-    <w:lsdException w:name="List Continue 4" w:semiHidden="1" w:unhideWhenUsed="1"/>
-    <w:lsdException w:name="List Continue 5" w:semiHidden="1" w:unhideWhenUsed="1"/>
-    <w:lsdException w:name="Message Header" w:semiHidden="1" w:unhideWhenUsed="1"/>
-    <w:lsdException w:name="Subtitle" w:uiPriority="11" w:qFormat="1"/>
-    <w:lsdException w:name="Salutation" w:semiHidden="1" w:unhideWhenUsed="1"/>
-    <w:lsdException w:name="Date" w:semiHidden="1" w:unhideWhenUsed="1"/>
-    <w:lsdException w:name="Body Text First Indent" w:semiHidden="1" w:unhideWhenUsed="1"/>
-    <w:lsdException w:name="Body Text First Indent 2" w:semiHidden="1" w:unhideWhenUsed="1"/>
-    <w:lsdException w:name="Note Heading" w:semiHidden="1" w:unhideWhenUsed="1"/>
-    <w:lsdException w:name="Body Text 2" w:semiHidden="1" w:unhideWhenUsed="1"/>
-    <w:lsdException w:name="Body Text 3" w:semiHidden="1" w:unhideWhenUsed="1"/>
-    <w:lsdException w:name="Body Text Indent 2" w:semiHidden="1" w:unhideWhenUsed="1"/>
-    <w:lsdException w:name="Body Text Indent 3" w:semiHidden="1" w:unhideWhenUsed="1"/>
-    <w:lsdException w:name="Block Text" w:semiHidden="1" w:unhideWhenUsed="1"/>
-    <w:lsdException w:name="Hyperlink" w:semiHidden="1" w:unhideWhenUsed="1"/>
-    <w:lsdException w:name="FollowedHyperlink" w:semiHidden="1" w:unhideWhenUsed="1"/>
-    <w:lsdException w:name="Strong" w:uiPriority="22" w:qFormat="1"/>
-    <w:lsdException w:name="Emphasis" w:uiPriority="20" w:qFormat="1"/>
-    <w:lsdException w:name="Document Map" w:semiHidden="1" w:unhideWhenUsed="1"/>
-    <w:lsdException w:name="Plain Text" w:semiHidden="1" w:unhideWhenUsed="1"/>
-    <w:lsdException w:name="E-mail Signature" w:semiHidden="1" w:unhideWhenUsed="1"/>
-    <w:lsdException w:name="HTML Top of Form" w:semiHidden="1" w:unhideWhenUsed="1"/>
-    <w:lsdException w:name="HTML Bottom of Form" w:semiHidden="1" w:unhideWhenUsed="1"/>
-    <w:lsdException w:name="Normal (Web)" w:semiHidden="1" w:unhideWhenUsed="1"/>
-    <w:lsdException w:name="HTML Acronym" w:semiHidden="1" w:unhideWhenUsed="1"/>
-    <w:lsdException w:name="HTML Address" w:semiHidden="1" w:unhideWhenUsed="1"/>
-    <w:lsdException w:name="HTML Cite" w:semiHidden="1" w:unhideWhenUsed="1"/>
-    <w:lsdException w:name="HTML Code" w:semiHidden="1" w:unhideWhenUsed="1"/>
-    <w:lsdException w:name="HTML Definition" w:semiHidden="1" w:unhideWhenUsed="1"/>
-    <w:lsdException w:name="HTML Keyboard" w:semiHidden="1" w:unhideWhenUsed="1"/>
-    <w:lsdException w:name="HTML Preformatted" w:semiHidden="1" w:unhideWhenUsed="1"/>
-    <w:lsdException w:name="HTML Sample" w:semiHidden="1" w:unhideWhenUsed="1"/>
-    <w:lsdException w:name="HTML Typewriter" w:semiHidden="1" w:unhideWhenUsed="1"/>
-    <w:lsdException w:name="HTML Variable" w:semiHidden="1" w:unhideWhenUsed="1"/>
-    <w:lsdException w:name="Normal Table" w:semiHidden="1" w:unhideWhenUsed="1"/>
-    <w:lsdException w:name="annotation subject" w:semiHidden="1" w:unhideWhenUsed="1"/>
-    <w:lsdException w:name="No List" w:semiHidden="1" w:unhideWhenUsed="1"/>
-    <w:lsdException w:name="Outline List 1" w:semiHidden="1" w:unhideWhenUsed="1"/>
-    <w:lsdException w:name="Outline List 2" w:semiHidden="1" w:unhideWhenUsed="1"/>
-    <w:lsdException w:name="Outline List 3" w:semiHidden="1" w:unhideWhenUsed="1"/>
-    <w:lsdException w:name="Table Simple 1" w:semiHidden="1" w:unhideWhenUsed="1"/>
-    <w:lsdException w:name="Table Simple 2" w:semiHidden="1" w:unhideWhenUsed="1"/>
-    <w:lsdException w:name="Table Simple 3" w:semiHidden="1" w:unhideWhenUsed="1"/>
-    <w:lsdException w:name="Table Classic 1" w:semiHidden="1" w:unhideWhenUsed="1"/>
-    <w:lsdException w:name="Table Classic 2" w:semiHidden="1" w:unhideWhenUsed="1"/>
-    <w:lsdException w:name="Table Classic 3" w:semiHidden="1" w:unhideWhenUsed="1"/>
-    <w:lsdException w:name="Table Classic 4" w:semiHidden="1" w:unhideWhenUsed="1"/>
-    <w:lsdException w:name="Table Colorful 1" w:semiHidden="1" w:unhideWhenUsed="1"/>
-    <w:lsdException w:name="Table Colorful 2" w:semiHidden="1" w:unhideWhenUsed="1"/>
-    <w:lsdException w:name="Table Colorful 3" w:semiHidden="1" w:unhideWhenUsed="1"/>
-    <w:lsdException w:name="Table Columns 1" w:semiHidden="1" w:unhideWhenUsed="1"/>
-    <w:lsdException w:name="Table Columns 2" w:semiHidden="1" w:unhideWhenUsed="1"/>
-    <w:lsdException w:name="Table Columns 3" w:semiHidden="1" w:unhideWhenUsed="1"/>
-    <w:lsdException w:name="Table Columns 4" w:semiHidden="1" w:unhideWhenUsed="1"/>
-    <w:lsdException w:name="Table Columns 5" w:semiHidden="1" w:unhideWhenUsed="1"/>
-    <w:lsdException w:name="Table Grid 1" w:semiHidden="1" w:unhideWhenUsed="1"/>
-    <w:lsdException w:name="Table Grid 2" w:semiHidden="1" w:unhideWhenUsed="1"/>
-    <w:lsdException w:name="Table Grid 3" w:semiHidden="1" w:unhideWhenUsed="1"/>
-    <w:lsdException w:name="Table Grid 4" w:semiHidden="1" w:unhideWhenUsed="1"/>
-    <w:lsdException w:name="Table Grid 5" w:semiHidden="1" w:unhideWhenUsed="1"/>
-    <w:lsdException w:name="Table Grid 6" w:semiHidden="1" w:unhideWhenUsed="1"/>
-    <w:lsdException w:name="Table Grid 7" w:semiHidden="1" w:unhideWhenUsed="1"/>
-    <w:lsdException w:name="Table Grid 8" w:semiHidden="1" w:unhideWhenUsed="1"/>
-    <w:lsdException w:name="Table List 1" w:semiHidden="1" w:unhideWhenUsed="1"/>
-    <w:lsdException w:name="Table List 2" w:semiHidden="1" w:unhideWhenUsed="1"/>
-    <w:lsdException w:name="Table List 3" w:semiHidden="1" w:unhideWhenUsed="1"/>
-    <w:lsdException w:name="Table List 4" w:semiHidden="1" w:unhideWhenUsed="1"/>
-    <w:lsdException w:name="Table List 5" w:semiHidden="1" w:unhideWhenUsed="1"/>
-    <w:lsdException w:name="Table List 6" w:semiHidden="1" w:unhideWhenUsed="1"/>
-    <w:lsdException w:name="Table List 7" w:semiHidden="1" w:unhideWhenUsed="1"/>
-    <w:lsdException w:name="Table List 8" w:semiHidden="1" w:unhideWhenUsed="1"/>
-    <w:lsdException w:name="Table 3D effects 1" w:semiHidden="1" w:unhideWhenUsed="1"/>
-    <w:lsdException w:name="Table 3D effects 2" w:semiHidden="1" w:unhideWhenUsed="1"/>
-    <w:lsdException w:name="Table 3D effects 3" w:semiHidden="1" w:unhideWhenUsed="1"/>
-    <w:lsdException w:name="Table Contemporary" w:semiHidden="1" w:unhideWhenUsed="1"/>
-    <w:lsdException w:name="Table Elegant" w:semiHidden="1" w:unhideWhenUsed="1"/>
-    <w:lsdException w:name="Table Professional" w:semiHidden="1" w:unhideWhenUsed="1"/>
-    <w:lsdException w:name="Table Subtle 1" w:semiHidden="1" w:unhideWhenUsed="1"/>
-    <w:lsdException w:name="Table Subtle 2" w:semiHidden="1" w:unhideWhenUsed="1"/>
-    <w:lsdException w:name="Table Web 1" w:semiHidden="1" w:unhideWhenUsed="1"/>
-    <w:lsdException w:name="Table Web 2" w:semiHidden="1" w:unhideWhenUsed="1"/>
-    <w:lsdException w:name="Table Web 3" w:semiHidden="1" w:unhideWhenUsed="1"/>
-    <w:lsdException w:name="Balloon Text" w:semiHidden="1" w:unhideWhenUsed="1"/>
-    <w:lsdException w:name="Table Grid" w:uiPriority="39"/>
-    <w:lsdException w:name="Table Theme" w:semiHidden="1" w:unhideWhenUsed="1"/>
-    <w:lsdException w:name="Placeholder Text" w:semiHidden="1"/>
-    <w:lsdException w:name="No Spacing" w:uiPriority="1" w:qFormat="1"/>
-    <w:lsdException w:name="Light Shading" w:uiPriority="60"/>
-    <w:lsdException w:name="Light List" w:uiPriority="61"/>
-    <w:lsdException w:name="Light Grid" w:uiPriority="62"/>
-    <w:lsdException w:name="Medium Shading 1" w:uiPriority="63"/>
-    <w:lsdException w:name="Medium Shading 2" w:uiPriority="64"/>
-    <w:lsdException w:name="Medium List 1" w:uiPriority="65"/>
-    <w:lsdException w:name="Medium List 2" w:uiPriority="66"/>
-    <w:lsdException w:name="Medium Grid 1" w:uiPriority="67"/>
-    <w:lsdException w:name="Medium Grid 2" w:uiPriority="68"/>
-    <w:lsdException w:name="Medium Grid 3" w:uiPriority="69"/>
-    <w:lsdException w:name="Dark List" w:uiPriority="70"/>
-    <w:lsdException w:name="Colorful Shading" w:uiPriority="71"/>
-    <w:lsdException w:name="Colorful List" w:uiPriority="72"/>
-    <w:lsdException w:name="Colorful Grid" w:uiPriority="73"/>
-    <w:lsdException w:name="Light Shading Accent 1" w:uiPriority="60"/>
-    <w:lsdException w:name="Light List Accent 1" w:uiPriority="61"/>
-    <w:lsdException w:name="Light Grid Accent 1" w:uiPriority="62"/>
-    <w:lsdException w:name="Medium Shading 1 Accent 1" w:uiPriority="63"/>
-    <w:lsdException w:name="Medium Shading 2 Accent 1" w:uiPriority="64"/>
-    <w:lsdException w:name="Medium List 1 Accent 1" w:uiPriority="65"/>
-    <w:lsdException w:name="Revision" w:semiHidden="1"/>
-    <w:lsdException w:name="List Paragraph" w:uiPriority="34" w:qFormat="1"/>
-    <w:lsdException w:name="Quote" w:uiPriority="29" w:qFormat="1"/>
-    <w:lsdException w:name="Intense Quote" w:uiPriority="30" w:qFormat="1"/>
-    <w:lsdException w:name="Medium List 2 Accent 1" w:uiPriority="66"/>
-    <w:lsdException w:name="Medium Grid 1 Accent 1" w:uiPriority="67"/>
-    <w:lsdException w:name="Medium Grid 2 Accent 1" w:uiPriority="68"/>
-    <w:lsdException w:name="Medium Grid 3 Accent 1" w:uiPriority="69"/>
-    <w:lsdException w:name="Dark List Accent 1" w:uiPriority="70"/>
-    <w:lsdException w:name="Colorful Shading Accent 1" w:uiPriority="71"/>
-    <w:lsdException w:name="Colorful List Accent 1" w:uiPriority="72"/>
-    <w:lsdException w:name="Colorful Grid Accent 1" w:uiPriority="73"/>
-    <w:lsdException w:name="Light Shading Accent 2" w:uiPriority="60"/>
-    <w:lsdException w:name="Light List Accent 2" w:uiPriority="61"/>
-    <w:lsdException w:name="Light Grid Accent 2" w:uiPriority="62"/>
-    <w:lsdException w:name="Medium Shading 1 Accent 2" w:uiPriority="63"/>
-    <w:lsdException w:name="Medium Shading 2 Accent 2" w:uiPriority="64"/>
-    <w:lsdException w:name="Medium List 1 Accent 2" w:uiPriority="65"/>
-    <w:lsdException w:name="Medium List 2 Accent 2" w:uiPriority="66"/>
-    <w:lsdException w:name="Medium Grid 1 Accent 2" w:uiPriority="67"/>
-    <w:lsdException w:name="Medium Grid 2 Accent 2" w:uiPriority="68"/>
-    <w:lsdException w:name="Medium Grid 3 Accent 2" w:uiPriority="69"/>
-    <w:lsdException w:name="Dark List Accent 2" w:uiPriority="70"/>
-    <w:lsdException w:name="Colorful Shading Accent 2" w:uiPriority="71"/>
-    <w:lsdException w:name="Colorful List Accent 2" w:uiPriority="72"/>
-    <w:lsdException w:name="Colorful Grid Accent 2" w:uiPriority="73"/>
-    <w:lsdException w:name="Light Shading Accent 3" w:uiPriority="60"/>
-    <w:lsdException w:name="Light List Accent 3" w:uiPriority="61"/>
-    <w:lsdException w:name="Light Grid Accent 3" w:uiPriority="62"/>
-    <w:lsdException w:name="Medium Shading 1 Accent 3" w:uiPriority="63"/>
-    <w:lsdException w:name="Medium Shading 2 Accent 3" w:uiPriority="64"/>
-    <w:lsdException w:name="Medium List 1 Accent 3" w:uiPriority="65"/>
-    <w:lsdException w:name="Medium List 2 Accent 3" w:uiPriority="66"/>
-    <w:lsdException w:name="Medium Grid 1 Accent 3" w:uiPriority="67"/>
-    <w:lsdException w:name="Medium Grid 2 Accent 3" w:uiPriority="68"/>
-    <w:lsdException w:name="Medium Grid 3 Accent 3" w:uiPriority="69"/>
-    <w:lsdException w:name="Dark List Accent 3" w:uiPriority="70"/>
-    <w:lsdException w:name="Colorful Shading Accent 3" w:uiPriority="71"/>
-    <w:lsdException w:name="Colorful List Accent 3" w:uiPriority="72"/>
-    <w:lsdException w:name="Colorful Grid Accent 3" w:uiPriority="73"/>
-    <w:lsdException w:name="Light Shading Accent 4" w:uiPriority="60"/>
-    <w:lsdException w:name="Light List Accent 4" w:uiPriority="61"/>
-    <w:lsdException w:name="Light Grid Accent 4" w:uiPriority="62"/>
-    <w:lsdException w:name="Medium Shading 1 Accent 4" w:uiPriority="63"/>
-    <w:lsdException w:name="Medium Shading 2 Accent 4" w:uiPriority="64"/>
-    <w:lsdException w:name="Medium List 1 Accent 4" w:uiPriority="65"/>
-    <w:lsdException w:name="Medium List 2 Accent 4" w:uiPriority="66"/>
-    <w:lsdException w:name="Medium Grid 1 Accent 4" w:uiPriority="67"/>
-    <w:lsdException w:name="Medium Grid 2 Accent 4" w:uiPriority="68"/>
-    <w:lsdException w:name="Medium Grid 3 Accent 4" w:uiPriority="69"/>
-    <w:lsdException w:name="Dark List Accent 4" w:uiPriority="70"/>
-    <w:lsdException w:name="Colorful Shading Accent 4" w:uiPriority="71"/>
-    <w:lsdException w:name="Colorful List Accent 4" w:uiPriority="72"/>
-    <w:lsdException w:name="Colorful Grid Accent 4" w:uiPriority="73"/>
-    <w:lsdException w:name="Light Shading Accent 5" w:uiPriority="60"/>
-    <w:lsdException w:name="Light List Accent 5" w:uiPriority="61"/>
-    <w:lsdException w:name="Light Grid Accent 5" w:uiPriority="62"/>
-    <w:lsdException w:name="Medium Shading 1 Accent 5" w:uiPriority="63"/>
-    <w:lsdException w:name="Medium Shading 2 Accent 5" w:uiPriority="64"/>
-    <w:lsdException w:name="Medium List 1 Accent 5" w:uiPriority="65"/>
-    <w:lsdException w:name="Medium List 2 Accent 5" w:uiPriority="66"/>
-    <w:lsdException w:name="Medium Grid 1 Accent 5" w:uiPriority="67"/>
-    <w:lsdException w:name="Medium Grid 2 Accent 5" w:uiPriority="68"/>
-    <w:lsdException w:name="Medium Grid 3 Accent 5" w:uiPriority="69"/>
-    <w:lsdException w:name="Dark List Accent 5" w:uiPriority="70"/>
-    <w:lsdException w:name="Colorful Shading Accent 5" w:uiPriority="71"/>
-    <w:lsdException w:name="Colorful List Accent 5" w:uiPriority="72"/>
-    <w:lsdException w:name="Colorful Grid Accent 5" w:uiPriority="73"/>
-    <w:lsdException w:name="Light Shading Accent 6" w:uiPriority="60"/>
-    <w:lsdException w:name="Light List Accent 6" w:uiPriority="61"/>
-    <w:lsdException w:name="Light Grid Accent 6" w:uiPriority="62"/>
-    <w:lsdException w:name="Medium Shading 1 Accent 6" w:uiPriority="63"/>
-    <w:lsdException w:name="Medium Shading 2 Accent 6" w:uiPriority="64"/>
-    <w:lsdException w:name="Medium List 1 Accent 6" w:uiPriority="65"/>
-    <w:lsdException w:name="Medium List 2 Accent 6" w:uiPriority="66"/>
-    <w:lsdException w:name="Medium Grid 1 Accent 6" w:uiPriority="67"/>
-    <w:lsdException w:name="Medium Grid 2 Accent 6" w:uiPriority="68"/>
-    <w:lsdException w:name="Medium Grid 3 Accent 6" w:uiPriority="69"/>
-    <w:lsdException w:name="Dark List Accent 6" w:uiPriority="70"/>
-    <w:lsdException w:name="Colorful Shading Accent 6" w:uiPriority="71"/>
-    <w:lsdException w:name="Colorful List Accent 6" w:uiPriority="72"/>
-    <w:lsdException w:name="Colorful Grid Accent 6" w:uiPriority="73"/>
-    <w:lsdException w:name="Subtle Emphasis" w:uiPriority="19" w:qFormat="1"/>
-    <w:lsdException w:name="Intense Emphasis" w:uiPriority="21" w:qFormat="1"/>
-    <w:lsdException w:name="Subtle Reference" w:uiPriority="31" w:qFormat="1"/>
-    <w:lsdException w:name="Intense Reference" w:uiPriority="32" w:qFormat="1"/>
-    <w:lsdException w:name="Book Title" w:uiPriority="33" w:qFormat="1"/>
-    <w:lsdException w:name="Bibliography" w:semiHidden="1" w:uiPriority="37" w:unhideWhenUsed="1"/>
-    <w:lsdException w:name="TOC Heading" w:semiHidden="1" w:uiPriority="39" w:unhideWhenUsed="1" w:qFormat="1"/>
-    <w:lsdException w:name="Plain Table 1" w:uiPriority="41"/>
-    <w:lsdException w:name="Plain Table 2" w:uiPriority="42"/>
-    <w:lsdException w:name="Plain Table 3" w:uiPriority="43"/>
-    <w:lsdException w:name="Plain Table 4" w:uiPriority="44"/>
-    <w:lsdException w:name="Plain Table 5" w:uiPriority="45"/>
-    <w:lsdException w:name="Grid Table Light" w:uiPriority="40"/>
-    <w:lsdException w:name="Grid Table 1 Light" w:uiPriority="46"/>
-    <w:lsdException w:name="Grid Table 2" w:uiPriority="47"/>
-    <w:lsdException w:name="Grid Table 3" w:uiPriority="48"/>
-    <w:lsdException w:name="Grid Table 4" w:uiPriority="49"/>
-    <w:lsdException w:name="Grid Table 5 Dark" w:uiPriority="50"/>
-    <w:lsdException w:name="Grid Table 6 Colorful" w:uiPriority="51"/>
-    <w:lsdException w:name="Grid Table 7 Colorful" w:uiPriority="52"/>
-    <w:lsdException w:name="Grid Table 1 Light Accent 1" w:uiPriority="46"/>
-    <w:lsdException w:name="Grid Table 2 Accent 1" w:uiPriority="47"/>
-    <w:lsdException w:name="Grid Table 3 Accent 1" w:uiPriority="48"/>
-    <w:lsdException w:name="Grid Table 4 Accent 1" w:uiPriority="49"/>
-    <w:lsdException w:name="Grid Table 5 Dark Accent 1" w:uiPriority="50"/>
-    <w:lsdException w:name="Grid Table 6 Colorful Accent 1" w:uiPriority="51"/>
-    <w:lsdException w:name="Grid Table 7 Colorful Accent 1" w:uiPriority="52"/>
-    <w:lsdException w:name="Grid Table 1 Light Accent 2" w:uiPriority="46"/>
-    <w:lsdException w:name="Grid Table 2 Accent 2" w:uiPriority="47"/>
-    <w:lsdException w:name="Grid Table 3 Accent 2" w:uiPriority="48"/>
-    <w:lsdException w:name="Grid Table 4 Accent 2" w:uiPriority="49"/>
-    <w:lsdException w:name="Grid Table 5 Dark Accent 2" w:uiPriority="50"/>
-    <w:lsdException w:name="Grid Table 6 Colorful Accent 2" w:uiPriority="51"/>
-    <w:lsdException w:name="Grid Table 7 Colorful Accent 2" w:uiPriority="52"/>
-    <w:lsdException w:name="Grid Table 1 Light Accent 3" w:uiPriority="46"/>
-    <w:lsdException w:name="Grid Table 2 Accent 3" w:uiPriority="47"/>
-    <w:lsdException w:name="Grid Table 3 Accent 3" w:uiPriority="48"/>
-    <w:lsdException w:name="Grid Table 4 Accent 3" w:uiPriority="49"/>
-    <w:lsdException w:name="Grid Table 5 Dark Accent 3" w:uiPriority="50"/>
-    <w:lsdException w:name="Grid Table 6 Colorful Accent 3" w:uiPriority="51"/>
-    <w:lsdException w:name="Grid Table 7 Colorful Accent 3" w:uiPriority="52"/>
-    <w:lsdException w:name="Grid Table 1 Light Accent 4" w:uiPriority="46"/>
-    <w:lsdException w:name="Grid Table 2 Accent 4" w:uiPriority="47"/>
-    <w:lsdException w:name="Grid Table 3 Accent 4" w:uiPriority="48"/>
-    <w:lsdException w:name="Grid Table 4 Accent 4" w:uiPriority="49"/>
-    <w:lsdException w:name="Grid Table 5 Dark Accent 4" w:uiPriority="50"/>
-    <w:lsdException w:name="Grid Table 6 Colorful Accent 4" w:uiPriority="51"/>
-    <w:lsdException w:name="Grid Table 7 Colorful Accent 4" w:uiPriority="52"/>
-    <w:lsdException w:name="Grid Table 1 Light Accent 5" w:uiPriority="46"/>
-    <w:lsdException w:name="Grid Table 2 Accent 5" w:uiPriority="47"/>
-    <w:lsdException w:name="Grid Table 3 Accent 5" w:uiPriority="48"/>
-    <w:lsdException w:name="Grid Table 4 Accent 5" w:uiPriority="49"/>
-    <w:lsdException w:name="Grid Table 5 Dark Accent 5" w:uiPriority="50"/>
-    <w:lsdException w:name="Grid Table 6 Colorful Accent 5" w:uiPriority="51"/>
-    <w:lsdException w:name="Grid Table 7 Colorful Accent 5" w:uiPriority="52"/>
-    <w:lsdException w:name="Grid Table 1 Light Accent 6" w:uiPriority="46"/>
-    <w:lsdException w:name="Grid Table 2 Accent 6" w:uiPriority="47"/>
-    <w:lsdException w:name="Grid Table 3 Accent 6" w:uiPriority="48"/>
-    <w:lsdException w:name="Grid Table 4 Accent 6" w:uiPriority="49"/>
-    <w:lsdException w:name="Grid Table 5 Dark Accent 6" w:uiPriority="50"/>
-    <w:lsdException w:name="Grid Table 6 Colorful Accent 6" w:uiPriority="51"/>
-    <w:lsdException w:name="Grid Table 7 Colorful Accent 6" w:uiPriority="52"/>
-    <w:lsdException w:name="List Table 1 Light" w:uiPriority="46"/>
-    <w:lsdException w:name="List Table 2" w:uiPriority="47"/>
-    <w:lsdException w:name="List Table 3" w:uiPriority="48"/>
-    <w:lsdException w:name="List Table 4" w:uiPriority="49"/>
-    <w:lsdException w:name="List Table 5 Dark" w:uiPriority="50"/>
-    <w:lsdException w:name="List Table 6 Colorful" w:uiPriority="51"/>
-    <w:lsdException w:name="List Table 7 Colorful" w:uiPriority="52"/>
-    <w:lsdException w:name="List Table 1 Light Accent 1" w:uiPriority="46"/>
-    <w:lsdException w:name="List Table 2 Accent 1" w:uiPriority="47"/>
-    <w:lsdException w:name="List Table 3 Accent 1" w:uiPriority="48"/>
-    <w:lsdException w:name="List Table 4 Accent 1" w:uiPriority="49"/>
-    <w:lsdException w:name="List Table 5 Dark Accent 1" w:uiPriority="50"/>
-    <w:lsdException w:name="List Table 6 Colorful Accent 1" w:uiPriority="51"/>
-    <w:lsdException w:name="List Table 7 Colorful Accent 1" w:uiPriority="52"/>
-    <w:lsdException w:name="List Table 1 Light Accent 2" w:uiPriority="46"/>
-    <w:lsdException w:name="List Table 2 Accent 2" w:uiPriority="47"/>
-    <w:lsdException w:name="List Table 3 Accent 2" w:uiPriority="48"/>
-    <w:lsdException w:name="List Table 4 Accent 2" w:uiPriority="49"/>
-    <w:lsdException w:name="List Table 5 Dark Accent 2" w:uiPriority="50"/>
-    <w:lsdException w:name="List Table 6 Colorful Accent 2" w:uiPriority="51"/>
-    <w:lsdException w:name="List Table 7 Colorful Accent 2" w:uiPriority="52"/>
-    <w:lsdException w:name="List Table 1 Light Accent 3" w:uiPriority="46"/>
-    <w:lsdException w:name="List Table 2 Accent 3" w:uiPriority="47"/>
-    <w:lsdException w:name="List Table 3 Accent 3" w:uiPriority="48"/>
-    <w:lsdException w:name="List Table 4 Accent 3" w:uiPriority="49"/>
-    <w:lsdException w:name="List Table 5 Dark Accent 3" w:uiPriority="50"/>
-    <w:lsdException w:name="List Table 6 Colorful Accent 3" w:uiPriority="51"/>
-    <w:lsdException w:name="List Table 7 Colorful Accent 3" w:uiPriority="52"/>
-    <w:lsdException w:name="List Table 1 Light Accent 4" w:uiPriority="46"/>
-    <w:lsdException w:name="List Table 2 Accent 4" w:uiPriority="47"/>
-    <w:lsdException w:name="List Table 3 Accent 4" w:uiPriority="48"/>
-    <w:lsdException w:name="List Table 4 Accent 4" w:uiPriority="49"/>
-    <w:lsdException w:name="List Table 5 Dark Accent 4" w:uiPriority="50"/>
-    <w:lsdException w:name="List Table 6 Colorful Accent 4" w:uiPriority="51"/>
-    <w:lsdException w:name="List Table 7 Colorful Accent 4" w:uiPriority="52"/>
-    <w:lsdException w:name="List Table 1 Light Accent 5" w:uiPriority="46"/>
-    <w:lsdException w:name="List Table 2 Accent 5" w:uiPriority="47"/>
-    <w:lsdException w:name="List Table 3 Accent 5" w:uiPriority="48"/>
-    <w:lsdException w:name="List Table 4 Accent 5" w:uiPriority="49"/>
-    <w:lsdException w:name="List Table 5 Dark Accent 5" w:uiPriority="50"/>
-    <w:lsdException w:name="List Table 6 Colorful Accent 5" w:uiPriority="51"/>
-    <w:lsdException w:name="List Table 7 Colorful Accent 5" w:uiPriority="52"/>
-    <w:lsdException w:name="List Table 1 Light Accent 6" w:uiPriority="46"/>
-    <w:lsdException w:name="List Table 2 Accent 6" w:uiPriority="47"/>
-    <w:lsdException w:name="List Table 3 Accent 6" w:uiPriority="48"/>
-    <w:lsdException w:name="List Table 4 Accent 6" w:uiPriority="49"/>
-    <w:lsdException w:name="List Table 5 Dark Accent 6" w:uiPriority="50"/>
-    <w:lsdException w:name="List Table 6 Colorful Accent 6" w:uiPriority="51"/>
-    <w:lsdException w:name="List Table 7 Colorful Accent 6" w:uiPriority="52"/>
-    <w:lsdException w:name="Mention" w:semiHidden="1" w:unhideWhenUsed="1"/>
-    <w:lsdException w:name="Smart Hyperlink" w:semiHidden="1" w:unhideWhenUsed="1"/>
-    <w:lsdException w:name="Hashtag" w:semiHidden="1" w:unhideWhenUsed="1"/>
-    <w:lsdException w:name="Unresolved Mention" w:semiHidden="1" w:unhideWhenUsed="1"/>
-    <w:lsdException w:name="Smart Link" w:semiHidden="1" w:unhideWhenUsed="1"/>
-  </w:latentStyles>
-  <w:style w:type="paragraph" w:default="1" w:styleId="Normal">
-    <w:name w:val="Normal"/>
-    <w:qFormat/>
-  </w:style>
-  <w:style w:type="character" w:default="1" w:styleId="DefaultParagraphFont">
-    <w:name w:val="Default Paragraph Font"/>
-    <w:uiPriority w:val="1"/>
-    <w:semiHidden/>
-    <w:unhideWhenUsed/>
-  </w:style>
-  <w:style w:type="table" w:default="1" w:styleId="TableNormal">
-    <w:name w:val="Normal Table"/>
-    <w:uiPriority w:val="99"/>
-    <w:semiHidden/>
-    <w:unhideWhenUsed/>
-    <w:tblPr>
-      <w:tblInd w:w="0" w:type="dxa"/>
-      <w:tblCellMar>
-        <w:top w:w="0" w:type="dxa"/>
-        <w:left w:w="108" w:type="dxa"/>
-        <w:bottom w:w="0" w:type="dxa"/>
-        <w:right w:w="108" w:type="dxa"/>
-      </w:tblCellMar>
-    </w:tblPr>
-  </w:style>
-  <w:style w:type="numbering" w:default="1" w:styleId="NoList">
-    <w:name w:val="No List"/>
-    <w:uiPriority w:val="99"/>
-    <w:semiHidden/>
-    <w:unhideWhenUsed/>
-  </w:style>
-  <w:style w:type="paragraph" w:customStyle="1" w:styleId="DFF3DFBDACBF9D4E85E54EC8293CE024">
-    <w:name w:val="DFF3DFBDACBF9D4E85E54EC8293CE024"/>
-  </w:style>
-  <w:style w:type="paragraph" w:customStyle="1" w:styleId="00B2FCF67C75E14FBD61EBA993D57628">
-    <w:name w:val="00B2FCF67C75E14FBD61EBA993D57628"/>
-  </w:style>
-  <w:style w:type="paragraph" w:customStyle="1" w:styleId="8D2F8FB030DD1140BFF5975651D4A4E1">
-    <w:name w:val="8D2F8FB030DD1140BFF5975651D4A4E1"/>
-  </w:style>
-  <w:style w:type="paragraph" w:customStyle="1" w:styleId="0B66E6439B97DE49B3B52BC44AFAF99F">
-    <w:name w:val="0B66E6439B97DE49B3B52BC44AFAF99F"/>
-  </w:style>
-  <w:style w:type="paragraph" w:customStyle="1" w:styleId="6990E3CB2F77EB4F8E99D71B61454ACB">
-    <w:name w:val="6990E3CB2F77EB4F8E99D71B61454ACB"/>
-  </w:style>
-  <w:style w:type="paragraph" w:customStyle="1" w:styleId="848AA070E193B84CA91504F2678E2730">
-    <w:name w:val="848AA070E193B84CA91504F2678E2730"/>
-  </w:style>
-  <w:style w:type="paragraph" w:customStyle="1" w:styleId="B10BDBC48F126149AFFD935394AE4677">
-    <w:name w:val="B10BDBC48F126149AFFD935394AE4677"/>
-  </w:style>
-  <w:style w:type="paragraph" w:customStyle="1" w:styleId="A2D7890C5A8FC944A648C8E1B152C4AE">
-    <w:name w:val="A2D7890C5A8FC944A648C8E1B152C4AE"/>
-  </w:style>
-  <w:style w:type="paragraph" w:customStyle="1" w:styleId="A6D554C120861444B4298BE1C9CC3529">
-    <w:name w:val="A6D554C120861444B4298BE1C9CC3529"/>
-  </w:style>
-  <w:style w:type="paragraph" w:customStyle="1" w:styleId="FBF6281CD77B8841BEDD0FE2B50F4FBF">
-    <w:name w:val="FBF6281CD77B8841BEDD0FE2B50F4FBF"/>
-  </w:style>
-  <w:style w:type="paragraph" w:customStyle="1" w:styleId="2DEED6089878EA4B86BBEB8210557D8F">
-    <w:name w:val="2DEED6089878EA4B86BBEB8210557D8F"/>
-  </w:style>
-  <w:style w:type="paragraph" w:customStyle="1" w:styleId="F5397AB21905FA4EB56922295D736DBE">
-    <w:name w:val="F5397AB21905FA4EB56922295D736DBE"/>
-  </w:style>
-  <w:style w:type="paragraph" w:customStyle="1" w:styleId="B870ED5E0682594AB96D3D179B1A9DA1">
-    <w:name w:val="B870ED5E0682594AB96D3D179B1A9DA1"/>
-  </w:style>
-</w:styles>
-</file>
-
-<file path=word/glossary/webSettings.xml><?xml version="1.0" encoding="utf-8"?>
-<w:webSettings xmlns:mc="http://schemas.openxmlformats.org/markup-compatibility/2006" xmlns:r="http://schemas.openxmlformats.org/officeDocument/2006/relationships" xmlns:w="http://schemas.openxmlformats.org/wordprocessingml/2006/main" xmlns:w14="http://schemas.microsoft.com/office/word/2010/wordml" xmlns:w15="http://schemas.microsoft.com/office/word/2012/wordml" xmlns:w16cex="http://schemas.microsoft.com/office/word/2018/wordml/cex" xmlns:w16cid="http://schemas.microsoft.com/office/word/2016/wordml/cid" xmlns:w16="http://schemas.microsoft.com/office/word/2018/wordml" xmlns:w16sdtdh="http://schemas.microsoft.com/office/word/2020/wordml/sdtdatahash" xmlns:w16se="http://schemas.microsoft.com/office/word/2015/wordml/symex" mc:Ignorable="w14 w15 w16se w16cid w16 w16cex w16sdtdh">
-  <w:optimizeForBrowser/>
-  <w:allowPNG/>
-</w:webSettings>
 </file>
 
 <file path=word/theme/theme1.xml><?xml version="1.0" encoding="utf-8"?>
